--- a/lab1/Парадигмы Отчет по лр1  Фень .docx
+++ b/lab1/Парадигмы Отчет по лр1  Фень .docx
@@ -40,12 +40,21 @@
                 <w:szCs w:val="24"/>
               </w:rPr>
             </w:pPr>
+            <w:proofErr w:type="spellStart"/>
             <w:r>
               <w:rPr>
                 <w:sz w:val="24"/>
                 <w:szCs w:val="24"/>
               </w:rPr>
-              <w:t>Гапанюк Ю.Е.</w:t>
+              <w:t>Гапанюк</w:t>
+            </w:r>
+            <w:proofErr w:type="spellEnd"/>
+            <w:r>
+              <w:rPr>
+                <w:sz w:val="24"/>
+                <w:szCs w:val="24"/>
+              </w:rPr>
+              <w:t xml:space="preserve"> Ю.Е.</w:t>
             </w:r>
           </w:p>
           <w:p>
@@ -70,15 +79,6 @@
                 <w:szCs w:val="24"/>
               </w:rPr>
             </w:pPr>
-          </w:p>
-          <w:p>
-            <w:pPr>
-              <w:jc w:val="center"/>
-              <w:rPr>
-                <w:sz w:val="24"/>
-                <w:szCs w:val="24"/>
-              </w:rPr>
-            </w:pPr>
             <w:r>
               <w:rPr>
                 <w:sz w:val="24"/>
@@ -86,6 +86,7 @@
               </w:rPr>
               <w:t>"__"_____________</w:t>
             </w:r>
+            <w:proofErr w:type="gramStart"/>
             <w:r>
               <w:rPr>
                 <w:b/>
@@ -109,7 +110,15 @@
                 <w:sz w:val="24"/>
                 <w:szCs w:val="24"/>
               </w:rPr>
-              <w:t xml:space="preserve">  г.   </w:t>
+              <w:t xml:space="preserve">  г.</w:t>
+            </w:r>
+            <w:proofErr w:type="gramEnd"/>
+            <w:r>
+              <w:rPr>
+                <w:sz w:val="24"/>
+                <w:szCs w:val="24"/>
+              </w:rPr>
+              <w:t xml:space="preserve">   </w:t>
             </w:r>
           </w:p>
         </w:tc>
@@ -190,6 +199,7 @@
               </w:rPr>
               <w:t>"__"_____________</w:t>
             </w:r>
+            <w:proofErr w:type="gramStart"/>
             <w:r>
               <w:rPr>
                 <w:b/>
@@ -213,7 +223,15 @@
                 <w:sz w:val="24"/>
                 <w:szCs w:val="24"/>
               </w:rPr>
-              <w:t xml:space="preserve">  г.   </w:t>
+              <w:t xml:space="preserve">  г.</w:t>
+            </w:r>
+            <w:proofErr w:type="gramEnd"/>
+            <w:r>
+              <w:rPr>
+                <w:sz w:val="24"/>
+                <w:szCs w:val="24"/>
+              </w:rPr>
+              <w:t xml:space="preserve">   </w:t>
             </w:r>
           </w:p>
         </w:tc>
@@ -866,6 +884,7 @@
               </w:rPr>
               <w:t>"__"_____________</w:t>
             </w:r>
+            <w:proofErr w:type="gramStart"/>
             <w:r>
               <w:rPr>
                 <w:b/>
@@ -899,7 +918,15 @@
                 <w:sz w:val="24"/>
                 <w:szCs w:val="24"/>
               </w:rPr>
-              <w:t xml:space="preserve"> г.   </w:t>
+              <w:t xml:space="preserve"> г.</w:t>
+            </w:r>
+            <w:proofErr w:type="gramEnd"/>
+            <w:r>
+              <w:rPr>
+                <w:sz w:val="24"/>
+                <w:szCs w:val="24"/>
+              </w:rPr>
+              <w:t xml:space="preserve">   </w:t>
             </w:r>
           </w:p>
         </w:tc>
@@ -978,7 +1005,15 @@
           <w:sz w:val="24"/>
           <w:szCs w:val="24"/>
         </w:rPr>
-        <w:t xml:space="preserve">   -  </w:t>
+        <w:t xml:space="preserve">   </w:t>
+      </w:r>
+      <w:proofErr w:type="gramStart"/>
+      <w:r>
+        <w:rPr>
+          <w:sz w:val="24"/>
+          <w:szCs w:val="24"/>
+        </w:rPr>
+        <w:t xml:space="preserve">-  </w:t>
       </w:r>
       <w:r>
         <w:rPr>
@@ -998,6 +1033,7 @@
         </w:rPr>
         <w:t>3</w:t>
       </w:r>
+      <w:proofErr w:type="gramEnd"/>
     </w:p>
     <w:p>
       <w:pPr>
@@ -1375,8 +1411,13 @@
       <w:r>
         <w:t xml:space="preserve"> коэффициент, значение </w:t>
       </w:r>
-      <w:r>
-        <w:t xml:space="preserve">которого может быть </w:t>
+      <w:proofErr w:type="gramStart"/>
+      <w:r>
+        <w:t>которого может быть</w:t>
+      </w:r>
+      <w:proofErr w:type="gramEnd"/>
+      <w:r>
+        <w:t xml:space="preserve"> </w:t>
       </w:r>
       <w:r>
         <w:t>без ошибок преобразовано в действительное число.</w:t>
@@ -1452,13 +1493,23 @@
           <w:color w:val="A9B7C6"/>
         </w:rPr>
       </w:pPr>
-      <w:r>
-        <w:rPr>
-          <w:rFonts w:ascii="Courier New" w:hAnsi="Courier New" w:cs="Courier New"/>
-          <w:color w:val="CC7832"/>
-        </w:rPr>
-        <w:t xml:space="preserve">import </w:t>
-      </w:r>
+      <w:proofErr w:type="spellStart"/>
+      <w:r>
+        <w:rPr>
+          <w:rFonts w:ascii="Courier New" w:hAnsi="Courier New" w:cs="Courier New"/>
+          <w:color w:val="CC7832"/>
+        </w:rPr>
+        <w:t>import</w:t>
+      </w:r>
+      <w:proofErr w:type="spellEnd"/>
+      <w:r>
+        <w:rPr>
+          <w:rFonts w:ascii="Courier New" w:hAnsi="Courier New" w:cs="Courier New"/>
+          <w:color w:val="CC7832"/>
+        </w:rPr>
+        <w:t xml:space="preserve"> </w:t>
+      </w:r>
+      <w:proofErr w:type="spellStart"/>
       <w:r>
         <w:rPr>
           <w:rFonts w:ascii="Courier New" w:hAnsi="Courier New" w:cs="Courier New"/>
@@ -1466,6 +1517,7 @@
         </w:rPr>
         <w:t>sys</w:t>
       </w:r>
+      <w:proofErr w:type="spellEnd"/>
       <w:r>
         <w:rPr>
           <w:rFonts w:ascii="Courier New" w:hAnsi="Courier New" w:cs="Courier New"/>
@@ -1473,13 +1525,23 @@
         </w:rPr>
         <w:br/>
       </w:r>
-      <w:r>
-        <w:rPr>
-          <w:rFonts w:ascii="Courier New" w:hAnsi="Courier New" w:cs="Courier New"/>
-          <w:color w:val="CC7832"/>
-        </w:rPr>
-        <w:t xml:space="preserve">import </w:t>
-      </w:r>
+      <w:proofErr w:type="spellStart"/>
+      <w:r>
+        <w:rPr>
+          <w:rFonts w:ascii="Courier New" w:hAnsi="Courier New" w:cs="Courier New"/>
+          <w:color w:val="CC7832"/>
+        </w:rPr>
+        <w:t>import</w:t>
+      </w:r>
+      <w:proofErr w:type="spellEnd"/>
+      <w:r>
+        <w:rPr>
+          <w:rFonts w:ascii="Courier New" w:hAnsi="Courier New" w:cs="Courier New"/>
+          <w:color w:val="CC7832"/>
+        </w:rPr>
+        <w:t xml:space="preserve"> </w:t>
+      </w:r>
+      <w:proofErr w:type="spellStart"/>
       <w:r>
         <w:rPr>
           <w:rFonts w:ascii="Courier New" w:hAnsi="Courier New" w:cs="Courier New"/>
@@ -1487,6 +1549,7 @@
         </w:rPr>
         <w:t>cmath</w:t>
       </w:r>
+      <w:proofErr w:type="spellEnd"/>
       <w:r>
         <w:rPr>
           <w:rFonts w:ascii="Courier New" w:hAnsi="Courier New" w:cs="Courier New"/>
@@ -1513,36 +1576,81 @@
           <w:rFonts w:ascii="Courier New" w:hAnsi="Courier New" w:cs="Courier New"/>
           <w:color w:val="808080"/>
         </w:rPr>
-        <w:t># Функция для ввода коэфицентов и проверки на ошибки</w:t>
-      </w:r>
+        <w:t xml:space="preserve"># Функция для ввода </w:t>
+      </w:r>
+      <w:proofErr w:type="spellStart"/>
       <w:r>
         <w:rPr>
           <w:rFonts w:ascii="Courier New" w:hAnsi="Courier New" w:cs="Courier New"/>
           <w:color w:val="808080"/>
         </w:rPr>
+        <w:t>коэфицентов</w:t>
+      </w:r>
+      <w:proofErr w:type="spellEnd"/>
+      <w:r>
+        <w:rPr>
+          <w:rFonts w:ascii="Courier New" w:hAnsi="Courier New" w:cs="Courier New"/>
+          <w:color w:val="808080"/>
+        </w:rPr>
+        <w:t xml:space="preserve"> и проверки на ошибки</w:t>
+      </w:r>
+      <w:r>
+        <w:rPr>
+          <w:rFonts w:ascii="Courier New" w:hAnsi="Courier New" w:cs="Courier New"/>
+          <w:color w:val="808080"/>
+        </w:rPr>
         <w:br/>
       </w:r>
-      <w:r>
-        <w:rPr>
-          <w:rFonts w:ascii="Courier New" w:hAnsi="Courier New" w:cs="Courier New"/>
-          <w:color w:val="CC7832"/>
-        </w:rPr>
-        <w:t xml:space="preserve">def </w:t>
-      </w:r>
+      <w:proofErr w:type="spellStart"/>
+      <w:r>
+        <w:rPr>
+          <w:rFonts w:ascii="Courier New" w:hAnsi="Courier New" w:cs="Courier New"/>
+          <w:color w:val="CC7832"/>
+        </w:rPr>
+        <w:t>def</w:t>
+      </w:r>
+      <w:proofErr w:type="spellEnd"/>
+      <w:r>
+        <w:rPr>
+          <w:rFonts w:ascii="Courier New" w:hAnsi="Courier New" w:cs="Courier New"/>
+          <w:color w:val="CC7832"/>
+        </w:rPr>
+        <w:t xml:space="preserve"> </w:t>
+      </w:r>
+      <w:proofErr w:type="spellStart"/>
       <w:r>
         <w:rPr>
           <w:rFonts w:ascii="Courier New" w:hAnsi="Courier New" w:cs="Courier New"/>
           <w:color w:val="FFC66D"/>
         </w:rPr>
-        <w:t>get_coefficient</w:t>
-      </w:r>
-      <w:r>
-        <w:rPr>
-          <w:rFonts w:ascii="Courier New" w:hAnsi="Courier New" w:cs="Courier New"/>
-          <w:color w:val="A9B7C6"/>
-        </w:rPr>
-        <w:t>(prompt</w:t>
-      </w:r>
+        <w:t>get_</w:t>
+      </w:r>
+      <w:proofErr w:type="gramStart"/>
+      <w:r>
+        <w:rPr>
+          <w:rFonts w:ascii="Courier New" w:hAnsi="Courier New" w:cs="Courier New"/>
+          <w:color w:val="FFC66D"/>
+        </w:rPr>
+        <w:t>coefficient</w:t>
+      </w:r>
+      <w:proofErr w:type="spellEnd"/>
+      <w:r>
+        <w:rPr>
+          <w:rFonts w:ascii="Courier New" w:hAnsi="Courier New" w:cs="Courier New"/>
+          <w:color w:val="A9B7C6"/>
+        </w:rPr>
+        <w:t>(</w:t>
+      </w:r>
+      <w:proofErr w:type="spellStart"/>
+      <w:proofErr w:type="gramEnd"/>
+      <w:r>
+        <w:rPr>
+          <w:rFonts w:ascii="Courier New" w:hAnsi="Courier New" w:cs="Courier New"/>
+          <w:color w:val="A9B7C6"/>
+        </w:rPr>
+        <w:t>prompt</w:t>
+      </w:r>
+      <w:proofErr w:type="spellEnd"/>
       <w:r>
         <w:rPr>
           <w:rFonts w:ascii="Courier New" w:hAnsi="Courier New" w:cs="Courier New"/>
@@ -1550,12 +1658,21 @@
         </w:rPr>
         <w:t xml:space="preserve">, </w:t>
       </w:r>
-      <w:r>
-        <w:rPr>
-          <w:rFonts w:ascii="Courier New" w:hAnsi="Courier New" w:cs="Courier New"/>
-          <w:color w:val="A9B7C6"/>
-        </w:rPr>
-        <w:t>coef_name):</w:t>
+      <w:proofErr w:type="spellStart"/>
+      <w:r>
+        <w:rPr>
+          <w:rFonts w:ascii="Courier New" w:hAnsi="Courier New" w:cs="Courier New"/>
+          <w:color w:val="A9B7C6"/>
+        </w:rPr>
+        <w:t>coef_name</w:t>
+      </w:r>
+      <w:proofErr w:type="spellEnd"/>
+      <w:r>
+        <w:rPr>
+          <w:rFonts w:ascii="Courier New" w:hAnsi="Courier New" w:cs="Courier New"/>
+          <w:color w:val="A9B7C6"/>
+        </w:rPr>
+        <w:t>):</w:t>
       </w:r>
       <w:r>
         <w:rPr>
@@ -1565,12 +1682,21 @@
         <w:br/>
         <w:t xml:space="preserve">    </w:t>
       </w:r>
-      <w:r>
-        <w:rPr>
-          <w:rFonts w:ascii="Courier New" w:hAnsi="Courier New" w:cs="Courier New"/>
-          <w:color w:val="CC7832"/>
-        </w:rPr>
-        <w:t>while True</w:t>
+      <w:proofErr w:type="spellStart"/>
+      <w:r>
+        <w:rPr>
+          <w:rFonts w:ascii="Courier New" w:hAnsi="Courier New" w:cs="Courier New"/>
+          <w:color w:val="CC7832"/>
+        </w:rPr>
+        <w:t>while</w:t>
+      </w:r>
+      <w:proofErr w:type="spellEnd"/>
+      <w:r>
+        <w:rPr>
+          <w:rFonts w:ascii="Courier New" w:hAnsi="Courier New" w:cs="Courier New"/>
+          <w:color w:val="CC7832"/>
+        </w:rPr>
+        <w:t xml:space="preserve"> True</w:t>
       </w:r>
       <w:r>
         <w:rPr>
@@ -1587,6 +1713,7 @@
         <w:br/>
         <w:t xml:space="preserve">        </w:t>
       </w:r>
+      <w:proofErr w:type="spellStart"/>
       <w:r>
         <w:rPr>
           <w:rFonts w:ascii="Courier New" w:hAnsi="Courier New" w:cs="Courier New"/>
@@ -1594,48 +1721,13 @@
         </w:rPr>
         <w:t>try</w:t>
       </w:r>
+      <w:proofErr w:type="spellEnd"/>
       <w:r>
         <w:rPr>
           <w:rFonts w:ascii="Courier New" w:hAnsi="Courier New" w:cs="Courier New"/>
           <w:color w:val="A9B7C6"/>
         </w:rPr>
         <w:t>:</w:t>
-      </w:r>
-      <w:r>
-        <w:rPr>
-          <w:rFonts w:ascii="Courier New" w:hAnsi="Courier New" w:cs="Courier New"/>
-          <w:color w:val="A9B7C6"/>
-        </w:rPr>
-        <w:br/>
-        <w:t xml:space="preserve">            coef = </w:t>
-      </w:r>
-      <w:r>
-        <w:rPr>
-          <w:rFonts w:ascii="Courier New" w:hAnsi="Courier New" w:cs="Courier New"/>
-          <w:color w:val="8888C6"/>
-        </w:rPr>
-        <w:t>float</w:t>
-      </w:r>
-      <w:r>
-        <w:rPr>
-          <w:rFonts w:ascii="Courier New" w:hAnsi="Courier New" w:cs="Courier New"/>
-          <w:color w:val="A9B7C6"/>
-        </w:rPr>
-        <w:t>(</w:t>
-      </w:r>
-      <w:r>
-        <w:rPr>
-          <w:rFonts w:ascii="Courier New" w:hAnsi="Courier New" w:cs="Courier New"/>
-          <w:color w:val="8888C6"/>
-        </w:rPr>
-        <w:t>input</w:t>
-      </w:r>
-      <w:r>
-        <w:rPr>
-          <w:rFonts w:ascii="Courier New" w:hAnsi="Courier New" w:cs="Courier New"/>
-          <w:color w:val="A9B7C6"/>
-        </w:rPr>
-        <w:t>(prompt))</w:t>
       </w:r>
       <w:r>
         <w:rPr>
@@ -1645,13 +1737,7 @@
         <w:br/>
         <w:t xml:space="preserve">            </w:t>
       </w:r>
-      <w:r>
-        <w:rPr>
-          <w:rFonts w:ascii="Courier New" w:hAnsi="Courier New" w:cs="Courier New"/>
-          <w:color w:val="CC7832"/>
-        </w:rPr>
-        <w:t xml:space="preserve">return </w:t>
-      </w:r>
+      <w:proofErr w:type="spellStart"/>
       <w:r>
         <w:rPr>
           <w:rFonts w:ascii="Courier New" w:hAnsi="Courier New" w:cs="Courier New"/>
@@ -1659,6 +1745,95 @@
         </w:rPr>
         <w:t>coef</w:t>
       </w:r>
+      <w:proofErr w:type="spellEnd"/>
+      <w:r>
+        <w:rPr>
+          <w:rFonts w:ascii="Courier New" w:hAnsi="Courier New" w:cs="Courier New"/>
+          <w:color w:val="A9B7C6"/>
+        </w:rPr>
+        <w:t xml:space="preserve"> = </w:t>
+      </w:r>
+      <w:proofErr w:type="spellStart"/>
+      <w:r>
+        <w:rPr>
+          <w:rFonts w:ascii="Courier New" w:hAnsi="Courier New" w:cs="Courier New"/>
+          <w:color w:val="8888C6"/>
+        </w:rPr>
+        <w:t>float</w:t>
+      </w:r>
+      <w:proofErr w:type="spellEnd"/>
+      <w:r>
+        <w:rPr>
+          <w:rFonts w:ascii="Courier New" w:hAnsi="Courier New" w:cs="Courier New"/>
+          <w:color w:val="A9B7C6"/>
+        </w:rPr>
+        <w:t>(</w:t>
+      </w:r>
+      <w:proofErr w:type="spellStart"/>
+      <w:r>
+        <w:rPr>
+          <w:rFonts w:ascii="Courier New" w:hAnsi="Courier New" w:cs="Courier New"/>
+          <w:color w:val="8888C6"/>
+        </w:rPr>
+        <w:t>input</w:t>
+      </w:r>
+      <w:proofErr w:type="spellEnd"/>
+      <w:r>
+        <w:rPr>
+          <w:rFonts w:ascii="Courier New" w:hAnsi="Courier New" w:cs="Courier New"/>
+          <w:color w:val="A9B7C6"/>
+        </w:rPr>
+        <w:t>(</w:t>
+      </w:r>
+      <w:proofErr w:type="spellStart"/>
+      <w:r>
+        <w:rPr>
+          <w:rFonts w:ascii="Courier New" w:hAnsi="Courier New" w:cs="Courier New"/>
+          <w:color w:val="A9B7C6"/>
+        </w:rPr>
+        <w:t>prompt</w:t>
+      </w:r>
+      <w:proofErr w:type="spellEnd"/>
+      <w:r>
+        <w:rPr>
+          <w:rFonts w:ascii="Courier New" w:hAnsi="Courier New" w:cs="Courier New"/>
+          <w:color w:val="A9B7C6"/>
+        </w:rPr>
+        <w:t>))</w:t>
+      </w:r>
+      <w:r>
+        <w:rPr>
+          <w:rFonts w:ascii="Courier New" w:hAnsi="Courier New" w:cs="Courier New"/>
+          <w:color w:val="A9B7C6"/>
+        </w:rPr>
+        <w:br/>
+        <w:t xml:space="preserve">            </w:t>
+      </w:r>
+      <w:proofErr w:type="spellStart"/>
+      <w:r>
+        <w:rPr>
+          <w:rFonts w:ascii="Courier New" w:hAnsi="Courier New" w:cs="Courier New"/>
+          <w:color w:val="CC7832"/>
+        </w:rPr>
+        <w:t>return</w:t>
+      </w:r>
+      <w:proofErr w:type="spellEnd"/>
+      <w:r>
+        <w:rPr>
+          <w:rFonts w:ascii="Courier New" w:hAnsi="Courier New" w:cs="Courier New"/>
+          <w:color w:val="CC7832"/>
+        </w:rPr>
+        <w:t xml:space="preserve"> </w:t>
+      </w:r>
+      <w:proofErr w:type="spellStart"/>
+      <w:r>
+        <w:rPr>
+          <w:rFonts w:ascii="Courier New" w:hAnsi="Courier New" w:cs="Courier New"/>
+          <w:color w:val="A9B7C6"/>
+        </w:rPr>
+        <w:t>coef</w:t>
+      </w:r>
+      <w:proofErr w:type="spellEnd"/>
       <w:r>
         <w:rPr>
           <w:rFonts w:ascii="Courier New" w:hAnsi="Courier New" w:cs="Courier New"/>
@@ -1667,13 +1842,23 @@
         <w:br/>
         <w:t xml:space="preserve">        </w:t>
       </w:r>
-      <w:r>
-        <w:rPr>
-          <w:rFonts w:ascii="Courier New" w:hAnsi="Courier New" w:cs="Courier New"/>
-          <w:color w:val="CC7832"/>
-        </w:rPr>
-        <w:t xml:space="preserve">except </w:t>
-      </w:r>
+      <w:proofErr w:type="spellStart"/>
+      <w:r>
+        <w:rPr>
+          <w:rFonts w:ascii="Courier New" w:hAnsi="Courier New" w:cs="Courier New"/>
+          <w:color w:val="CC7832"/>
+        </w:rPr>
+        <w:t>except</w:t>
+      </w:r>
+      <w:proofErr w:type="spellEnd"/>
+      <w:r>
+        <w:rPr>
+          <w:rFonts w:ascii="Courier New" w:hAnsi="Courier New" w:cs="Courier New"/>
+          <w:color w:val="CC7832"/>
+        </w:rPr>
+        <w:t xml:space="preserve"> </w:t>
+      </w:r>
+      <w:proofErr w:type="spellStart"/>
       <w:r>
         <w:rPr>
           <w:rFonts w:ascii="Courier New" w:hAnsi="Courier New" w:cs="Courier New"/>
@@ -1681,6 +1866,7 @@
         </w:rPr>
         <w:t>ValueError</w:t>
       </w:r>
+      <w:proofErr w:type="spellEnd"/>
       <w:r>
         <w:rPr>
           <w:rFonts w:ascii="Courier New" w:hAnsi="Courier New" w:cs="Courier New"/>
@@ -1696,6 +1882,7 @@
         <w:br/>
         <w:t xml:space="preserve">            </w:t>
       </w:r>
+      <w:proofErr w:type="spellStart"/>
       <w:r>
         <w:rPr>
           <w:rFonts w:ascii="Courier New" w:hAnsi="Courier New" w:cs="Courier New"/>
@@ -1703,6 +1890,7 @@
         </w:rPr>
         <w:t>print</w:t>
       </w:r>
+      <w:proofErr w:type="spellEnd"/>
       <w:r>
         <w:rPr>
           <w:rFonts w:ascii="Courier New" w:hAnsi="Courier New" w:cs="Courier New"/>
@@ -1710,12 +1898,21 @@
         </w:rPr>
         <w:t>(</w:t>
       </w:r>
+      <w:proofErr w:type="spellStart"/>
       <w:r>
         <w:rPr>
           <w:rFonts w:ascii="Courier New" w:hAnsi="Courier New" w:cs="Courier New"/>
           <w:color w:val="6A8759"/>
         </w:rPr>
-        <w:t xml:space="preserve">f"Некорректное значение для коэффициента </w:t>
+        <w:t>f"Некорректное</w:t>
+      </w:r>
+      <w:proofErr w:type="spellEnd"/>
+      <w:r>
+        <w:rPr>
+          <w:rFonts w:ascii="Courier New" w:hAnsi="Courier New" w:cs="Courier New"/>
+          <w:color w:val="6A8759"/>
+        </w:rPr>
+        <w:t xml:space="preserve"> значение для коэффициента </w:t>
       </w:r>
       <w:r>
         <w:rPr>
@@ -1724,6 +1921,7 @@
         </w:rPr>
         <w:t>{</w:t>
       </w:r>
+      <w:proofErr w:type="spellStart"/>
       <w:r>
         <w:rPr>
           <w:rFonts w:ascii="Courier New" w:hAnsi="Courier New" w:cs="Courier New"/>
@@ -1731,6 +1929,7 @@
         </w:rPr>
         <w:t>coef_name</w:t>
       </w:r>
+      <w:proofErr w:type="spellEnd"/>
       <w:r>
         <w:rPr>
           <w:rFonts w:ascii="Courier New" w:hAnsi="Courier New" w:cs="Courier New"/>
@@ -1787,13 +1986,23 @@
         </w:rPr>
         <w:br/>
       </w:r>
-      <w:r>
-        <w:rPr>
-          <w:rFonts w:ascii="Courier New" w:hAnsi="Courier New" w:cs="Courier New"/>
-          <w:color w:val="CC7832"/>
-        </w:rPr>
-        <w:t xml:space="preserve">def </w:t>
-      </w:r>
+      <w:proofErr w:type="spellStart"/>
+      <w:r>
+        <w:rPr>
+          <w:rFonts w:ascii="Courier New" w:hAnsi="Courier New" w:cs="Courier New"/>
+          <w:color w:val="CC7832"/>
+        </w:rPr>
+        <w:t>def</w:t>
+      </w:r>
+      <w:proofErr w:type="spellEnd"/>
+      <w:r>
+        <w:rPr>
+          <w:rFonts w:ascii="Courier New" w:hAnsi="Courier New" w:cs="Courier New"/>
+          <w:color w:val="CC7832"/>
+        </w:rPr>
+        <w:t xml:space="preserve"> </w:t>
+      </w:r>
+      <w:proofErr w:type="spellStart"/>
       <w:r>
         <w:rPr>
           <w:rFonts w:ascii="Courier New" w:hAnsi="Courier New" w:cs="Courier New"/>
@@ -1801,6 +2010,7 @@
         </w:rPr>
         <w:t>solve_biquadratic</w:t>
       </w:r>
+      <w:proofErr w:type="spellEnd"/>
       <w:r>
         <w:rPr>
           <w:rFonts w:ascii="Courier New" w:hAnsi="Courier New" w:cs="Courier New"/>
@@ -1835,49 +2045,6 @@
           <w:color w:val="A9B7C6"/>
         </w:rPr>
         <w:t>c):</w:t>
-      </w:r>
-      <w:r>
-        <w:rPr>
-          <w:rFonts w:ascii="Courier New" w:hAnsi="Courier New" w:cs="Courier New"/>
-          <w:color w:val="A9B7C6"/>
-        </w:rPr>
-        <w:br/>
-        <w:t xml:space="preserve">    discriminant = b ** </w:t>
-      </w:r>
-      <w:r>
-        <w:rPr>
-          <w:rFonts w:ascii="Courier New" w:hAnsi="Courier New" w:cs="Courier New"/>
-          <w:color w:val="6897BB"/>
-        </w:rPr>
-        <w:t xml:space="preserve">2 </w:t>
-      </w:r>
-      <w:r>
-        <w:rPr>
-          <w:rFonts w:ascii="Courier New" w:hAnsi="Courier New" w:cs="Courier New"/>
-          <w:color w:val="A9B7C6"/>
-        </w:rPr>
-        <w:t xml:space="preserve">- </w:t>
-      </w:r>
-      <w:r>
-        <w:rPr>
-          <w:rFonts w:ascii="Courier New" w:hAnsi="Courier New" w:cs="Courier New"/>
-          <w:color w:val="6897BB"/>
-        </w:rPr>
-        <w:t xml:space="preserve">4 </w:t>
-      </w:r>
-      <w:r>
-        <w:rPr>
-          <w:rFonts w:ascii="Courier New" w:hAnsi="Courier New" w:cs="Courier New"/>
-          <w:color w:val="A9B7C6"/>
-        </w:rPr>
-        <w:t>* a * c</w:t>
-      </w:r>
-      <w:r>
-        <w:rPr>
-          <w:rFonts w:ascii="Courier New" w:hAnsi="Courier New" w:cs="Courier New"/>
-          <w:color w:val="A9B7C6"/>
-        </w:rPr>
-        <w:br/>
       </w:r>
       <w:r>
         <w:rPr>
@@ -1887,25 +2054,102 @@
         <w:br/>
         <w:t xml:space="preserve">    </w:t>
       </w:r>
-      <w:r>
-        <w:rPr>
-          <w:rFonts w:ascii="Courier New" w:hAnsi="Courier New" w:cs="Courier New"/>
-          <w:color w:val="CC7832"/>
-        </w:rPr>
-        <w:t xml:space="preserve">if </w:t>
-      </w:r>
-      <w:r>
-        <w:rPr>
-          <w:rFonts w:ascii="Courier New" w:hAnsi="Courier New" w:cs="Courier New"/>
-          <w:color w:val="A9B7C6"/>
-        </w:rPr>
-        <w:t xml:space="preserve">discriminant &gt; </w:t>
+      <w:proofErr w:type="spellStart"/>
+      <w:r>
+        <w:rPr>
+          <w:rFonts w:ascii="Courier New" w:hAnsi="Courier New" w:cs="Courier New"/>
+          <w:color w:val="A9B7C6"/>
+        </w:rPr>
+        <w:t>discriminant</w:t>
+      </w:r>
+      <w:proofErr w:type="spellEnd"/>
+      <w:r>
+        <w:rPr>
+          <w:rFonts w:ascii="Courier New" w:hAnsi="Courier New" w:cs="Courier New"/>
+          <w:color w:val="A9B7C6"/>
+        </w:rPr>
+        <w:t xml:space="preserve"> = b ** </w:t>
       </w:r>
       <w:r>
         <w:rPr>
           <w:rFonts w:ascii="Courier New" w:hAnsi="Courier New" w:cs="Courier New"/>
           <w:color w:val="6897BB"/>
         </w:rPr>
+        <w:t xml:space="preserve">2 </w:t>
+      </w:r>
+      <w:r>
+        <w:rPr>
+          <w:rFonts w:ascii="Courier New" w:hAnsi="Courier New" w:cs="Courier New"/>
+          <w:color w:val="A9B7C6"/>
+        </w:rPr>
+        <w:t xml:space="preserve">- </w:t>
+      </w:r>
+      <w:r>
+        <w:rPr>
+          <w:rFonts w:ascii="Courier New" w:hAnsi="Courier New" w:cs="Courier New"/>
+          <w:color w:val="6897BB"/>
+        </w:rPr>
+        <w:t xml:space="preserve">4 </w:t>
+      </w:r>
+      <w:r>
+        <w:rPr>
+          <w:rFonts w:ascii="Courier New" w:hAnsi="Courier New" w:cs="Courier New"/>
+          <w:color w:val="A9B7C6"/>
+        </w:rPr>
+        <w:t>* a * c</w:t>
+      </w:r>
+      <w:r>
+        <w:rPr>
+          <w:rFonts w:ascii="Courier New" w:hAnsi="Courier New" w:cs="Courier New"/>
+          <w:color w:val="A9B7C6"/>
+        </w:rPr>
+        <w:br/>
+      </w:r>
+      <w:r>
+        <w:rPr>
+          <w:rFonts w:ascii="Courier New" w:hAnsi="Courier New" w:cs="Courier New"/>
+          <w:color w:val="A9B7C6"/>
+        </w:rPr>
+        <w:br/>
+        <w:t xml:space="preserve">    </w:t>
+      </w:r>
+      <w:proofErr w:type="spellStart"/>
+      <w:r>
+        <w:rPr>
+          <w:rFonts w:ascii="Courier New" w:hAnsi="Courier New" w:cs="Courier New"/>
+          <w:color w:val="CC7832"/>
+        </w:rPr>
+        <w:t>if</w:t>
+      </w:r>
+      <w:proofErr w:type="spellEnd"/>
+      <w:r>
+        <w:rPr>
+          <w:rFonts w:ascii="Courier New" w:hAnsi="Courier New" w:cs="Courier New"/>
+          <w:color w:val="CC7832"/>
+        </w:rPr>
+        <w:t xml:space="preserve"> </w:t>
+      </w:r>
+      <w:proofErr w:type="spellStart"/>
+      <w:r>
+        <w:rPr>
+          <w:rFonts w:ascii="Courier New" w:hAnsi="Courier New" w:cs="Courier New"/>
+          <w:color w:val="A9B7C6"/>
+        </w:rPr>
+        <w:t>discriminant</w:t>
+      </w:r>
+      <w:proofErr w:type="spellEnd"/>
+      <w:r>
+        <w:rPr>
+          <w:rFonts w:ascii="Courier New" w:hAnsi="Courier New" w:cs="Courier New"/>
+          <w:color w:val="A9B7C6"/>
+        </w:rPr>
+        <w:t xml:space="preserve"> &gt; </w:t>
+      </w:r>
+      <w:r>
+        <w:rPr>
+          <w:rFonts w:ascii="Courier New" w:hAnsi="Courier New" w:cs="Courier New"/>
+          <w:color w:val="6897BB"/>
+        </w:rPr>
         <w:t>0</w:t>
       </w:r>
       <w:r>
@@ -1921,7 +2165,55 @@
           <w:color w:val="A9B7C6"/>
         </w:rPr>
         <w:br/>
-        <w:t xml:space="preserve">        root1 = cmath.sqrt((-b + cmath.sqrt(discriminant)) / (</w:t>
+        <w:t xml:space="preserve">        root1 = </w:t>
+      </w:r>
+      <w:proofErr w:type="spellStart"/>
+      <w:r>
+        <w:rPr>
+          <w:rFonts w:ascii="Courier New" w:hAnsi="Courier New" w:cs="Courier New"/>
+          <w:color w:val="A9B7C6"/>
+        </w:rPr>
+        <w:t>cmath.sqrt</w:t>
+      </w:r>
+      <w:proofErr w:type="spellEnd"/>
+      <w:r>
+        <w:rPr>
+          <w:rFonts w:ascii="Courier New" w:hAnsi="Courier New" w:cs="Courier New"/>
+          <w:color w:val="A9B7C6"/>
+        </w:rPr>
+        <w:t xml:space="preserve">((-b + </w:t>
+      </w:r>
+      <w:proofErr w:type="spellStart"/>
+      <w:r>
+        <w:rPr>
+          <w:rFonts w:ascii="Courier New" w:hAnsi="Courier New" w:cs="Courier New"/>
+          <w:color w:val="A9B7C6"/>
+        </w:rPr>
+        <w:t>cmath.sqrt</w:t>
+      </w:r>
+      <w:proofErr w:type="spellEnd"/>
+      <w:r>
+        <w:rPr>
+          <w:rFonts w:ascii="Courier New" w:hAnsi="Courier New" w:cs="Courier New"/>
+          <w:color w:val="A9B7C6"/>
+        </w:rPr>
+        <w:t>(</w:t>
+      </w:r>
+      <w:proofErr w:type="spellStart"/>
+      <w:r>
+        <w:rPr>
+          <w:rFonts w:ascii="Courier New" w:hAnsi="Courier New" w:cs="Courier New"/>
+          <w:color w:val="A9B7C6"/>
+        </w:rPr>
+        <w:t>discriminant</w:t>
+      </w:r>
+      <w:proofErr w:type="spellEnd"/>
+      <w:r>
+        <w:rPr>
+          <w:rFonts w:ascii="Courier New" w:hAnsi="Courier New" w:cs="Courier New"/>
+          <w:color w:val="A9B7C6"/>
+        </w:rPr>
+        <w:t>)) / (</w:t>
       </w:r>
       <w:r>
         <w:rPr>
@@ -1951,7 +2243,55 @@
           <w:color w:val="A9B7C6"/>
         </w:rPr>
         <w:br/>
-        <w:t xml:space="preserve">        root3 = cmath.sqrt((-b - cmath.sqrt(discriminant)) / (</w:t>
+        <w:t xml:space="preserve">        root3 = </w:t>
+      </w:r>
+      <w:proofErr w:type="spellStart"/>
+      <w:r>
+        <w:rPr>
+          <w:rFonts w:ascii="Courier New" w:hAnsi="Courier New" w:cs="Courier New"/>
+          <w:color w:val="A9B7C6"/>
+        </w:rPr>
+        <w:t>cmath.sqrt</w:t>
+      </w:r>
+      <w:proofErr w:type="spellEnd"/>
+      <w:r>
+        <w:rPr>
+          <w:rFonts w:ascii="Courier New" w:hAnsi="Courier New" w:cs="Courier New"/>
+          <w:color w:val="A9B7C6"/>
+        </w:rPr>
+        <w:t xml:space="preserve">((-b - </w:t>
+      </w:r>
+      <w:proofErr w:type="spellStart"/>
+      <w:r>
+        <w:rPr>
+          <w:rFonts w:ascii="Courier New" w:hAnsi="Courier New" w:cs="Courier New"/>
+          <w:color w:val="A9B7C6"/>
+        </w:rPr>
+        <w:t>cmath.sqrt</w:t>
+      </w:r>
+      <w:proofErr w:type="spellEnd"/>
+      <w:r>
+        <w:rPr>
+          <w:rFonts w:ascii="Courier New" w:hAnsi="Courier New" w:cs="Courier New"/>
+          <w:color w:val="A9B7C6"/>
+        </w:rPr>
+        <w:t>(</w:t>
+      </w:r>
+      <w:proofErr w:type="spellStart"/>
+      <w:r>
+        <w:rPr>
+          <w:rFonts w:ascii="Courier New" w:hAnsi="Courier New" w:cs="Courier New"/>
+          <w:color w:val="A9B7C6"/>
+        </w:rPr>
+        <w:t>discriminant</w:t>
+      </w:r>
+      <w:proofErr w:type="spellEnd"/>
+      <w:r>
+        <w:rPr>
+          <w:rFonts w:ascii="Courier New" w:hAnsi="Courier New" w:cs="Courier New"/>
+          <w:color w:val="A9B7C6"/>
+        </w:rPr>
+        <w:t>)) / (</w:t>
       </w:r>
       <w:r>
         <w:rPr>
@@ -1983,12 +2323,21 @@
         <w:br/>
         <w:t xml:space="preserve">        </w:t>
       </w:r>
-      <w:r>
-        <w:rPr>
-          <w:rFonts w:ascii="Courier New" w:hAnsi="Courier New" w:cs="Courier New"/>
-          <w:color w:val="CC7832"/>
-        </w:rPr>
-        <w:t xml:space="preserve">return </w:t>
+      <w:proofErr w:type="spellStart"/>
+      <w:r>
+        <w:rPr>
+          <w:rFonts w:ascii="Courier New" w:hAnsi="Courier New" w:cs="Courier New"/>
+          <w:color w:val="CC7832"/>
+        </w:rPr>
+        <w:t>return</w:t>
+      </w:r>
+      <w:proofErr w:type="spellEnd"/>
+      <w:r>
+        <w:rPr>
+          <w:rFonts w:ascii="Courier New" w:hAnsi="Courier New" w:cs="Courier New"/>
+          <w:color w:val="CC7832"/>
+        </w:rPr>
+        <w:t xml:space="preserve"> </w:t>
       </w:r>
       <w:r>
         <w:rPr>
@@ -2047,19 +2396,37 @@
         <w:br/>
         <w:t xml:space="preserve">    </w:t>
       </w:r>
-      <w:r>
-        <w:rPr>
-          <w:rFonts w:ascii="Courier New" w:hAnsi="Courier New" w:cs="Courier New"/>
-          <w:color w:val="CC7832"/>
-        </w:rPr>
-        <w:t xml:space="preserve">elif </w:t>
-      </w:r>
-      <w:r>
-        <w:rPr>
-          <w:rFonts w:ascii="Courier New" w:hAnsi="Courier New" w:cs="Courier New"/>
-          <w:color w:val="A9B7C6"/>
-        </w:rPr>
-        <w:t xml:space="preserve">discriminant == </w:t>
+      <w:proofErr w:type="spellStart"/>
+      <w:r>
+        <w:rPr>
+          <w:rFonts w:ascii="Courier New" w:hAnsi="Courier New" w:cs="Courier New"/>
+          <w:color w:val="CC7832"/>
+        </w:rPr>
+        <w:t>elif</w:t>
+      </w:r>
+      <w:proofErr w:type="spellEnd"/>
+      <w:r>
+        <w:rPr>
+          <w:rFonts w:ascii="Courier New" w:hAnsi="Courier New" w:cs="Courier New"/>
+          <w:color w:val="CC7832"/>
+        </w:rPr>
+        <w:t xml:space="preserve"> </w:t>
+      </w:r>
+      <w:proofErr w:type="spellStart"/>
+      <w:r>
+        <w:rPr>
+          <w:rFonts w:ascii="Courier New" w:hAnsi="Courier New" w:cs="Courier New"/>
+          <w:color w:val="A9B7C6"/>
+        </w:rPr>
+        <w:t>discriminant</w:t>
+      </w:r>
+      <w:proofErr w:type="spellEnd"/>
+      <w:r>
+        <w:rPr>
+          <w:rFonts w:ascii="Courier New" w:hAnsi="Courier New" w:cs="Courier New"/>
+          <w:color w:val="A9B7C6"/>
+        </w:rPr>
+        <w:t xml:space="preserve"> == </w:t>
       </w:r>
       <w:r>
         <w:rPr>
@@ -2074,28 +2441,6 @@
           <w:color w:val="A9B7C6"/>
         </w:rPr>
         <w:t>:</w:t>
-      </w:r>
-      <w:r>
-        <w:rPr>
-          <w:rFonts w:ascii="Courier New" w:hAnsi="Courier New" w:cs="Courier New"/>
-          <w:color w:val="A9B7C6"/>
-        </w:rPr>
-        <w:br/>
-        <w:t xml:space="preserve">        root = cmath.sqrt(-b / (</w:t>
-      </w:r>
-      <w:r>
-        <w:rPr>
-          <w:rFonts w:ascii="Courier New" w:hAnsi="Courier New" w:cs="Courier New"/>
-          <w:color w:val="6897BB"/>
-        </w:rPr>
-        <w:t xml:space="preserve">2 </w:t>
-      </w:r>
-      <w:r>
-        <w:rPr>
-          <w:rFonts w:ascii="Courier New" w:hAnsi="Courier New" w:cs="Courier New"/>
-          <w:color w:val="A9B7C6"/>
-        </w:rPr>
-        <w:t>* a))</w:t>
       </w:r>
       <w:r>
         <w:rPr>
@@ -2105,13 +2450,7 @@
         <w:br/>
         <w:t xml:space="preserve">        </w:t>
       </w:r>
-      <w:r>
-        <w:rPr>
-          <w:rFonts w:ascii="Courier New" w:hAnsi="Courier New" w:cs="Courier New"/>
-          <w:color w:val="CC7832"/>
-        </w:rPr>
-        <w:t xml:space="preserve">return </w:t>
-      </w:r>
+      <w:proofErr w:type="spellStart"/>
       <w:r>
         <w:rPr>
           <w:rFonts w:ascii="Courier New" w:hAnsi="Courier New" w:cs="Courier New"/>
@@ -2119,6 +2458,77 @@
         </w:rPr>
         <w:t>root</w:t>
       </w:r>
+      <w:proofErr w:type="spellEnd"/>
+      <w:r>
+        <w:rPr>
+          <w:rFonts w:ascii="Courier New" w:hAnsi="Courier New" w:cs="Courier New"/>
+          <w:color w:val="A9B7C6"/>
+        </w:rPr>
+        <w:t xml:space="preserve"> = </w:t>
+      </w:r>
+      <w:proofErr w:type="spellStart"/>
+      <w:r>
+        <w:rPr>
+          <w:rFonts w:ascii="Courier New" w:hAnsi="Courier New" w:cs="Courier New"/>
+          <w:color w:val="A9B7C6"/>
+        </w:rPr>
+        <w:t>cmath.sqrt</w:t>
+      </w:r>
+      <w:proofErr w:type="spellEnd"/>
+      <w:r>
+        <w:rPr>
+          <w:rFonts w:ascii="Courier New" w:hAnsi="Courier New" w:cs="Courier New"/>
+          <w:color w:val="A9B7C6"/>
+        </w:rPr>
+        <w:t>(-b / (</w:t>
+      </w:r>
+      <w:r>
+        <w:rPr>
+          <w:rFonts w:ascii="Courier New" w:hAnsi="Courier New" w:cs="Courier New"/>
+          <w:color w:val="6897BB"/>
+        </w:rPr>
+        <w:t xml:space="preserve">2 </w:t>
+      </w:r>
+      <w:r>
+        <w:rPr>
+          <w:rFonts w:ascii="Courier New" w:hAnsi="Courier New" w:cs="Courier New"/>
+          <w:color w:val="A9B7C6"/>
+        </w:rPr>
+        <w:t>* a))</w:t>
+      </w:r>
+      <w:r>
+        <w:rPr>
+          <w:rFonts w:ascii="Courier New" w:hAnsi="Courier New" w:cs="Courier New"/>
+          <w:color w:val="A9B7C6"/>
+        </w:rPr>
+        <w:br/>
+        <w:t xml:space="preserve">        </w:t>
+      </w:r>
+      <w:proofErr w:type="spellStart"/>
+      <w:r>
+        <w:rPr>
+          <w:rFonts w:ascii="Courier New" w:hAnsi="Courier New" w:cs="Courier New"/>
+          <w:color w:val="CC7832"/>
+        </w:rPr>
+        <w:t>return</w:t>
+      </w:r>
+      <w:proofErr w:type="spellEnd"/>
+      <w:r>
+        <w:rPr>
+          <w:rFonts w:ascii="Courier New" w:hAnsi="Courier New" w:cs="Courier New"/>
+          <w:color w:val="CC7832"/>
+        </w:rPr>
+        <w:t xml:space="preserve"> </w:t>
+      </w:r>
+      <w:proofErr w:type="spellStart"/>
+      <w:r>
+        <w:rPr>
+          <w:rFonts w:ascii="Courier New" w:hAnsi="Courier New" w:cs="Courier New"/>
+          <w:color w:val="A9B7C6"/>
+        </w:rPr>
+        <w:t>root</w:t>
+      </w:r>
+      <w:proofErr w:type="spellEnd"/>
       <w:r>
         <w:rPr>
           <w:rFonts w:ascii="Courier New" w:hAnsi="Courier New" w:cs="Courier New"/>
@@ -2131,8 +2541,17 @@
           <w:rFonts w:ascii="Courier New" w:hAnsi="Courier New" w:cs="Courier New"/>
           <w:color w:val="A9B7C6"/>
         </w:rPr>
-        <w:t>-root</w:t>
-      </w:r>
+        <w:t>-</w:t>
+      </w:r>
+      <w:proofErr w:type="spellStart"/>
+      <w:r>
+        <w:rPr>
+          <w:rFonts w:ascii="Courier New" w:hAnsi="Courier New" w:cs="Courier New"/>
+          <w:color w:val="A9B7C6"/>
+        </w:rPr>
+        <w:t>root</w:t>
+      </w:r>
+      <w:proofErr w:type="spellEnd"/>
       <w:r>
         <w:rPr>
           <w:rFonts w:ascii="Courier New" w:hAnsi="Courier New" w:cs="Courier New"/>
@@ -2141,6 +2560,7 @@
         <w:br/>
         <w:t xml:space="preserve">    </w:t>
       </w:r>
+      <w:proofErr w:type="spellStart"/>
       <w:r>
         <w:rPr>
           <w:rFonts w:ascii="Courier New" w:hAnsi="Courier New" w:cs="Courier New"/>
@@ -2148,6 +2568,7 @@
         </w:rPr>
         <w:t>else</w:t>
       </w:r>
+      <w:proofErr w:type="spellEnd"/>
       <w:r>
         <w:rPr>
           <w:rFonts w:ascii="Courier New" w:hAnsi="Courier New" w:cs="Courier New"/>
@@ -2163,12 +2584,21 @@
         <w:br/>
         <w:t xml:space="preserve">        </w:t>
       </w:r>
-      <w:r>
-        <w:rPr>
-          <w:rFonts w:ascii="Courier New" w:hAnsi="Courier New" w:cs="Courier New"/>
-          <w:color w:val="CC7832"/>
-        </w:rPr>
-        <w:t xml:space="preserve">return </w:t>
+      <w:proofErr w:type="spellStart"/>
+      <w:r>
+        <w:rPr>
+          <w:rFonts w:ascii="Courier New" w:hAnsi="Courier New" w:cs="Courier New"/>
+          <w:color w:val="CC7832"/>
+        </w:rPr>
+        <w:t>return</w:t>
+      </w:r>
+      <w:proofErr w:type="spellEnd"/>
+      <w:r>
+        <w:rPr>
+          <w:rFonts w:ascii="Courier New" w:hAnsi="Courier New" w:cs="Courier New"/>
+          <w:color w:val="CC7832"/>
+        </w:rPr>
+        <w:t xml:space="preserve"> </w:t>
       </w:r>
       <w:r>
         <w:rPr>
@@ -2212,13 +2642,23 @@
         </w:rPr>
         <w:br/>
       </w:r>
-      <w:r>
-        <w:rPr>
-          <w:rFonts w:ascii="Courier New" w:hAnsi="Courier New" w:cs="Courier New"/>
-          <w:color w:val="CC7832"/>
-        </w:rPr>
-        <w:t xml:space="preserve">def </w:t>
-      </w:r>
+      <w:proofErr w:type="spellStart"/>
+      <w:r>
+        <w:rPr>
+          <w:rFonts w:ascii="Courier New" w:hAnsi="Courier New" w:cs="Courier New"/>
+          <w:color w:val="CC7832"/>
+        </w:rPr>
+        <w:t>def</w:t>
+      </w:r>
+      <w:proofErr w:type="spellEnd"/>
+      <w:r>
+        <w:rPr>
+          <w:rFonts w:ascii="Courier New" w:hAnsi="Courier New" w:cs="Courier New"/>
+          <w:color w:val="CC7832"/>
+        </w:rPr>
+        <w:t xml:space="preserve"> </w:t>
+      </w:r>
+      <w:proofErr w:type="spellStart"/>
       <w:r>
         <w:rPr>
           <w:rFonts w:ascii="Courier New" w:hAnsi="Courier New" w:cs="Courier New"/>
@@ -2226,20 +2666,29 @@
         </w:rPr>
         <w:t>findTrueRoots</w:t>
       </w:r>
-      <w:r>
-        <w:rPr>
-          <w:rFonts w:ascii="Courier New" w:hAnsi="Courier New" w:cs="Courier New"/>
-          <w:color w:val="A9B7C6"/>
-        </w:rPr>
-        <w:t>(roots):</w:t>
-      </w:r>
-      <w:r>
-        <w:rPr>
-          <w:rFonts w:ascii="Courier New" w:hAnsi="Courier New" w:cs="Courier New"/>
-          <w:color w:val="A9B7C6"/>
-        </w:rPr>
-        <w:br/>
-        <w:t xml:space="preserve">    trueRoots = []</w:t>
+      <w:proofErr w:type="spellEnd"/>
+      <w:r>
+        <w:rPr>
+          <w:rFonts w:ascii="Courier New" w:hAnsi="Courier New" w:cs="Courier New"/>
+          <w:color w:val="A9B7C6"/>
+        </w:rPr>
+        <w:t>(</w:t>
+      </w:r>
+      <w:proofErr w:type="spellStart"/>
+      <w:r>
+        <w:rPr>
+          <w:rFonts w:ascii="Courier New" w:hAnsi="Courier New" w:cs="Courier New"/>
+          <w:color w:val="A9B7C6"/>
+        </w:rPr>
+        <w:t>roots</w:t>
+      </w:r>
+      <w:proofErr w:type="spellEnd"/>
+      <w:r>
+        <w:rPr>
+          <w:rFonts w:ascii="Courier New" w:hAnsi="Courier New" w:cs="Courier New"/>
+          <w:color w:val="A9B7C6"/>
+        </w:rPr>
+        <w:t>):</w:t>
       </w:r>
       <w:r>
         <w:rPr>
@@ -2249,33 +2698,93 @@
         <w:br/>
         <w:t xml:space="preserve">    </w:t>
       </w:r>
-      <w:r>
-        <w:rPr>
-          <w:rFonts w:ascii="Courier New" w:hAnsi="Courier New" w:cs="Courier New"/>
-          <w:color w:val="CC7832"/>
-        </w:rPr>
-        <w:t xml:space="preserve">for </w:t>
-      </w:r>
-      <w:r>
-        <w:rPr>
-          <w:rFonts w:ascii="Courier New" w:hAnsi="Courier New" w:cs="Courier New"/>
-          <w:color w:val="A9B7C6"/>
-        </w:rPr>
-        <w:t xml:space="preserve">root </w:t>
-      </w:r>
-      <w:r>
-        <w:rPr>
-          <w:rFonts w:ascii="Courier New" w:hAnsi="Courier New" w:cs="Courier New"/>
-          <w:color w:val="CC7832"/>
-        </w:rPr>
-        <w:t xml:space="preserve">in </w:t>
-      </w:r>
-      <w:r>
-        <w:rPr>
-          <w:rFonts w:ascii="Courier New" w:hAnsi="Courier New" w:cs="Courier New"/>
-          <w:color w:val="A9B7C6"/>
-        </w:rPr>
-        <w:t>roots:</w:t>
+      <w:proofErr w:type="spellStart"/>
+      <w:r>
+        <w:rPr>
+          <w:rFonts w:ascii="Courier New" w:hAnsi="Courier New" w:cs="Courier New"/>
+          <w:color w:val="A9B7C6"/>
+        </w:rPr>
+        <w:t>trueRoots</w:t>
+      </w:r>
+      <w:proofErr w:type="spellEnd"/>
+      <w:r>
+        <w:rPr>
+          <w:rFonts w:ascii="Courier New" w:hAnsi="Courier New" w:cs="Courier New"/>
+          <w:color w:val="A9B7C6"/>
+        </w:rPr>
+        <w:t xml:space="preserve"> = []</w:t>
+      </w:r>
+      <w:r>
+        <w:rPr>
+          <w:rFonts w:ascii="Courier New" w:hAnsi="Courier New" w:cs="Courier New"/>
+          <w:color w:val="A9B7C6"/>
+        </w:rPr>
+        <w:br/>
+        <w:t xml:space="preserve">    </w:t>
+      </w:r>
+      <w:proofErr w:type="spellStart"/>
+      <w:r>
+        <w:rPr>
+          <w:rFonts w:ascii="Courier New" w:hAnsi="Courier New" w:cs="Courier New"/>
+          <w:color w:val="CC7832"/>
+        </w:rPr>
+        <w:t>for</w:t>
+      </w:r>
+      <w:proofErr w:type="spellEnd"/>
+      <w:r>
+        <w:rPr>
+          <w:rFonts w:ascii="Courier New" w:hAnsi="Courier New" w:cs="Courier New"/>
+          <w:color w:val="CC7832"/>
+        </w:rPr>
+        <w:t xml:space="preserve"> </w:t>
+      </w:r>
+      <w:proofErr w:type="spellStart"/>
+      <w:r>
+        <w:rPr>
+          <w:rFonts w:ascii="Courier New" w:hAnsi="Courier New" w:cs="Courier New"/>
+          <w:color w:val="A9B7C6"/>
+        </w:rPr>
+        <w:t>root</w:t>
+      </w:r>
+      <w:proofErr w:type="spellEnd"/>
+      <w:r>
+        <w:rPr>
+          <w:rFonts w:ascii="Courier New" w:hAnsi="Courier New" w:cs="Courier New"/>
+          <w:color w:val="A9B7C6"/>
+        </w:rPr>
+        <w:t xml:space="preserve"> </w:t>
+      </w:r>
+      <w:proofErr w:type="spellStart"/>
+      <w:r>
+        <w:rPr>
+          <w:rFonts w:ascii="Courier New" w:hAnsi="Courier New" w:cs="Courier New"/>
+          <w:color w:val="CC7832"/>
+        </w:rPr>
+        <w:t>in</w:t>
+      </w:r>
+      <w:proofErr w:type="spellEnd"/>
+      <w:r>
+        <w:rPr>
+          <w:rFonts w:ascii="Courier New" w:hAnsi="Courier New" w:cs="Courier New"/>
+          <w:color w:val="CC7832"/>
+        </w:rPr>
+        <w:t xml:space="preserve"> </w:t>
+      </w:r>
+      <w:proofErr w:type="spellStart"/>
+      <w:r>
+        <w:rPr>
+          <w:rFonts w:ascii="Courier New" w:hAnsi="Courier New" w:cs="Courier New"/>
+          <w:color w:val="A9B7C6"/>
+        </w:rPr>
+        <w:t>roots</w:t>
+      </w:r>
+      <w:proofErr w:type="spellEnd"/>
+      <w:r>
+        <w:rPr>
+          <w:rFonts w:ascii="Courier New" w:hAnsi="Courier New" w:cs="Courier New"/>
+          <w:color w:val="A9B7C6"/>
+        </w:rPr>
+        <w:t>:</w:t>
       </w:r>
       <w:r>
         <w:rPr>
@@ -2290,7 +2799,23 @@
           <w:rFonts w:ascii="Courier New" w:hAnsi="Courier New" w:cs="Courier New"/>
           <w:color w:val="808080"/>
         </w:rPr>
-        <w:t># Проверка на действительность и на дубликатность ( 0 и -0)</w:t>
+        <w:t xml:space="preserve"># Проверка на действительность и на </w:t>
+      </w:r>
+      <w:proofErr w:type="spellStart"/>
+      <w:r>
+        <w:rPr>
+          <w:rFonts w:ascii="Courier New" w:hAnsi="Courier New" w:cs="Courier New"/>
+          <w:color w:val="808080"/>
+        </w:rPr>
+        <w:t>дубликатность</w:t>
+      </w:r>
+      <w:proofErr w:type="spellEnd"/>
+      <w:r>
+        <w:rPr>
+          <w:rFonts w:ascii="Courier New" w:hAnsi="Courier New" w:cs="Courier New"/>
+          <w:color w:val="808080"/>
+        </w:rPr>
+        <w:t xml:space="preserve"> ( 0 и -0)</w:t>
       </w:r>
       <w:r>
         <w:rPr>
@@ -2307,19 +2832,44 @@
         <w:lastRenderedPageBreak/>
         <w:t xml:space="preserve">        </w:t>
       </w:r>
-      <w:r>
-        <w:rPr>
-          <w:rFonts w:ascii="Courier New" w:hAnsi="Courier New" w:cs="Courier New"/>
-          <w:color w:val="CC7832"/>
-        </w:rPr>
-        <w:t xml:space="preserve">if </w:t>
-      </w:r>
-      <w:r>
-        <w:rPr>
-          <w:rFonts w:ascii="Courier New" w:hAnsi="Courier New" w:cs="Courier New"/>
-          <w:color w:val="A9B7C6"/>
-        </w:rPr>
-        <w:t xml:space="preserve">(root.imag == </w:t>
+      <w:proofErr w:type="spellStart"/>
+      <w:r>
+        <w:rPr>
+          <w:rFonts w:ascii="Courier New" w:hAnsi="Courier New" w:cs="Courier New"/>
+          <w:color w:val="CC7832"/>
+        </w:rPr>
+        <w:t>if</w:t>
+      </w:r>
+      <w:proofErr w:type="spellEnd"/>
+      <w:r>
+        <w:rPr>
+          <w:rFonts w:ascii="Courier New" w:hAnsi="Courier New" w:cs="Courier New"/>
+          <w:color w:val="CC7832"/>
+        </w:rPr>
+        <w:t xml:space="preserve"> </w:t>
+      </w:r>
+      <w:r>
+        <w:rPr>
+          <w:rFonts w:ascii="Courier New" w:hAnsi="Courier New" w:cs="Courier New"/>
+          <w:color w:val="A9B7C6"/>
+        </w:rPr>
+        <w:t>(</w:t>
+      </w:r>
+      <w:proofErr w:type="spellStart"/>
+      <w:r>
+        <w:rPr>
+          <w:rFonts w:ascii="Courier New" w:hAnsi="Courier New" w:cs="Courier New"/>
+          <w:color w:val="A9B7C6"/>
+        </w:rPr>
+        <w:t>root.imag</w:t>
+      </w:r>
+      <w:proofErr w:type="spellEnd"/>
+      <w:r>
+        <w:rPr>
+          <w:rFonts w:ascii="Courier New" w:hAnsi="Courier New" w:cs="Courier New"/>
+          <w:color w:val="A9B7C6"/>
+        </w:rPr>
+        <w:t xml:space="preserve"> == </w:t>
       </w:r>
       <w:r>
         <w:rPr>
@@ -2335,12 +2885,21 @@
         </w:rPr>
         <w:t xml:space="preserve">) </w:t>
       </w:r>
-      <w:r>
-        <w:rPr>
-          <w:rFonts w:ascii="Courier New" w:hAnsi="Courier New" w:cs="Courier New"/>
-          <w:color w:val="CC7832"/>
-        </w:rPr>
-        <w:t xml:space="preserve">and </w:t>
+      <w:proofErr w:type="spellStart"/>
+      <w:r>
+        <w:rPr>
+          <w:rFonts w:ascii="Courier New" w:hAnsi="Courier New" w:cs="Courier New"/>
+          <w:color w:val="CC7832"/>
+        </w:rPr>
+        <w:t>and</w:t>
+      </w:r>
+      <w:proofErr w:type="spellEnd"/>
+      <w:r>
+        <w:rPr>
+          <w:rFonts w:ascii="Courier New" w:hAnsi="Courier New" w:cs="Courier New"/>
+          <w:color w:val="CC7832"/>
+        </w:rPr>
+        <w:t xml:space="preserve"> </w:t>
       </w:r>
       <w:r>
         <w:rPr>
@@ -2349,6 +2908,7 @@
         </w:rPr>
         <w:t>(</w:t>
       </w:r>
+      <w:proofErr w:type="spellStart"/>
       <w:r>
         <w:rPr>
           <w:rFonts w:ascii="Courier New" w:hAnsi="Courier New" w:cs="Courier New"/>
@@ -2356,12 +2916,29 @@
         </w:rPr>
         <w:t>str</w:t>
       </w:r>
-      <w:r>
-        <w:rPr>
-          <w:rFonts w:ascii="Courier New" w:hAnsi="Courier New" w:cs="Courier New"/>
-          <w:color w:val="A9B7C6"/>
-        </w:rPr>
-        <w:t xml:space="preserve">(root.real) != </w:t>
+      <w:proofErr w:type="spellEnd"/>
+      <w:r>
+        <w:rPr>
+          <w:rFonts w:ascii="Courier New" w:hAnsi="Courier New" w:cs="Courier New"/>
+          <w:color w:val="A9B7C6"/>
+        </w:rPr>
+        <w:t>(</w:t>
+      </w:r>
+      <w:proofErr w:type="spellStart"/>
+      <w:r>
+        <w:rPr>
+          <w:rFonts w:ascii="Courier New" w:hAnsi="Courier New" w:cs="Courier New"/>
+          <w:color w:val="A9B7C6"/>
+        </w:rPr>
+        <w:t>root.real</w:t>
+      </w:r>
+      <w:proofErr w:type="spellEnd"/>
+      <w:r>
+        <w:rPr>
+          <w:rFonts w:ascii="Courier New" w:hAnsi="Courier New" w:cs="Courier New"/>
+          <w:color w:val="A9B7C6"/>
+        </w:rPr>
+        <w:t xml:space="preserve">) != </w:t>
       </w:r>
       <w:r>
         <w:rPr>
@@ -2383,7 +2960,39 @@
           <w:color w:val="A9B7C6"/>
         </w:rPr>
         <w:br/>
-        <w:t xml:space="preserve">            trueRoots.append(root.real)</w:t>
+        <w:t xml:space="preserve">            </w:t>
+      </w:r>
+      <w:proofErr w:type="spellStart"/>
+      <w:r>
+        <w:rPr>
+          <w:rFonts w:ascii="Courier New" w:hAnsi="Courier New" w:cs="Courier New"/>
+          <w:color w:val="A9B7C6"/>
+        </w:rPr>
+        <w:t>trueRoots.append</w:t>
+      </w:r>
+      <w:proofErr w:type="spellEnd"/>
+      <w:r>
+        <w:rPr>
+          <w:rFonts w:ascii="Courier New" w:hAnsi="Courier New" w:cs="Courier New"/>
+          <w:color w:val="A9B7C6"/>
+        </w:rPr>
+        <w:t>(</w:t>
+      </w:r>
+      <w:proofErr w:type="spellStart"/>
+      <w:r>
+        <w:rPr>
+          <w:rFonts w:ascii="Courier New" w:hAnsi="Courier New" w:cs="Courier New"/>
+          <w:color w:val="A9B7C6"/>
+        </w:rPr>
+        <w:t>root.real</w:t>
+      </w:r>
+      <w:proofErr w:type="spellEnd"/>
+      <w:r>
+        <w:rPr>
+          <w:rFonts w:ascii="Courier New" w:hAnsi="Courier New" w:cs="Courier New"/>
+          <w:color w:val="A9B7C6"/>
+        </w:rPr>
+        <w:t>)</w:t>
       </w:r>
       <w:r>
         <w:rPr>
@@ -2393,13 +3002,23 @@
         <w:br/>
         <w:t xml:space="preserve">    </w:t>
       </w:r>
-      <w:r>
-        <w:rPr>
-          <w:rFonts w:ascii="Courier New" w:hAnsi="Courier New" w:cs="Courier New"/>
-          <w:color w:val="CC7832"/>
-        </w:rPr>
-        <w:t xml:space="preserve">return </w:t>
-      </w:r>
+      <w:proofErr w:type="spellStart"/>
+      <w:r>
+        <w:rPr>
+          <w:rFonts w:ascii="Courier New" w:hAnsi="Courier New" w:cs="Courier New"/>
+          <w:color w:val="CC7832"/>
+        </w:rPr>
+        <w:t>return</w:t>
+      </w:r>
+      <w:proofErr w:type="spellEnd"/>
+      <w:r>
+        <w:rPr>
+          <w:rFonts w:ascii="Courier New" w:hAnsi="Courier New" w:cs="Courier New"/>
+          <w:color w:val="CC7832"/>
+        </w:rPr>
+        <w:t xml:space="preserve"> </w:t>
+      </w:r>
+      <w:proofErr w:type="spellStart"/>
       <w:r>
         <w:rPr>
           <w:rFonts w:ascii="Courier New" w:hAnsi="Courier New" w:cs="Courier New"/>
@@ -2407,6 +3026,7 @@
         </w:rPr>
         <w:t>trueRoots</w:t>
       </w:r>
+      <w:proofErr w:type="spellEnd"/>
       <w:r>
         <w:rPr>
           <w:rFonts w:ascii="Courier New" w:hAnsi="Courier New" w:cs="Courier New"/>
@@ -2428,13 +3048,23 @@
         </w:rPr>
         <w:br/>
       </w:r>
-      <w:r>
-        <w:rPr>
-          <w:rFonts w:ascii="Courier New" w:hAnsi="Courier New" w:cs="Courier New"/>
-          <w:color w:val="CC7832"/>
-        </w:rPr>
-        <w:t xml:space="preserve">def </w:t>
-      </w:r>
+      <w:proofErr w:type="spellStart"/>
+      <w:r>
+        <w:rPr>
+          <w:rFonts w:ascii="Courier New" w:hAnsi="Courier New" w:cs="Courier New"/>
+          <w:color w:val="CC7832"/>
+        </w:rPr>
+        <w:t>def</w:t>
+      </w:r>
+      <w:proofErr w:type="spellEnd"/>
+      <w:r>
+        <w:rPr>
+          <w:rFonts w:ascii="Courier New" w:hAnsi="Courier New" w:cs="Courier New"/>
+          <w:color w:val="CC7832"/>
+        </w:rPr>
+        <w:t xml:space="preserve"> </w:t>
+      </w:r>
+      <w:proofErr w:type="spellStart"/>
       <w:r>
         <w:rPr>
           <w:rFonts w:ascii="Courier New" w:hAnsi="Courier New" w:cs="Courier New"/>
@@ -2442,12 +3072,29 @@
         </w:rPr>
         <w:t>printTrueRoots</w:t>
       </w:r>
-      <w:r>
-        <w:rPr>
-          <w:rFonts w:ascii="Courier New" w:hAnsi="Courier New" w:cs="Courier New"/>
-          <w:color w:val="A9B7C6"/>
-        </w:rPr>
-        <w:t>(trueRoots):</w:t>
+      <w:proofErr w:type="spellEnd"/>
+      <w:r>
+        <w:rPr>
+          <w:rFonts w:ascii="Courier New" w:hAnsi="Courier New" w:cs="Courier New"/>
+          <w:color w:val="A9B7C6"/>
+        </w:rPr>
+        <w:t>(</w:t>
+      </w:r>
+      <w:proofErr w:type="spellStart"/>
+      <w:r>
+        <w:rPr>
+          <w:rFonts w:ascii="Courier New" w:hAnsi="Courier New" w:cs="Courier New"/>
+          <w:color w:val="A9B7C6"/>
+        </w:rPr>
+        <w:t>trueRoots</w:t>
+      </w:r>
+      <w:proofErr w:type="spellEnd"/>
+      <w:r>
+        <w:rPr>
+          <w:rFonts w:ascii="Courier New" w:hAnsi="Courier New" w:cs="Courier New"/>
+          <w:color w:val="A9B7C6"/>
+        </w:rPr>
+        <w:t>):</w:t>
       </w:r>
       <w:r>
         <w:rPr>
@@ -2457,13 +3104,23 @@
         <w:br/>
         <w:t xml:space="preserve">    </w:t>
       </w:r>
-      <w:r>
-        <w:rPr>
-          <w:rFonts w:ascii="Courier New" w:hAnsi="Courier New" w:cs="Courier New"/>
-          <w:color w:val="CC7832"/>
-        </w:rPr>
-        <w:t xml:space="preserve">if </w:t>
-      </w:r>
+      <w:proofErr w:type="spellStart"/>
+      <w:r>
+        <w:rPr>
+          <w:rFonts w:ascii="Courier New" w:hAnsi="Courier New" w:cs="Courier New"/>
+          <w:color w:val="CC7832"/>
+        </w:rPr>
+        <w:t>if</w:t>
+      </w:r>
+      <w:proofErr w:type="spellEnd"/>
+      <w:r>
+        <w:rPr>
+          <w:rFonts w:ascii="Courier New" w:hAnsi="Courier New" w:cs="Courier New"/>
+          <w:color w:val="CC7832"/>
+        </w:rPr>
+        <w:t xml:space="preserve"> </w:t>
+      </w:r>
+      <w:proofErr w:type="spellStart"/>
       <w:r>
         <w:rPr>
           <w:rFonts w:ascii="Courier New" w:hAnsi="Courier New" w:cs="Courier New"/>
@@ -2471,12 +3128,29 @@
         </w:rPr>
         <w:t>len</w:t>
       </w:r>
-      <w:r>
-        <w:rPr>
-          <w:rFonts w:ascii="Courier New" w:hAnsi="Courier New" w:cs="Courier New"/>
-          <w:color w:val="A9B7C6"/>
-        </w:rPr>
-        <w:t xml:space="preserve">(trueRoots) == </w:t>
+      <w:proofErr w:type="spellEnd"/>
+      <w:r>
+        <w:rPr>
+          <w:rFonts w:ascii="Courier New" w:hAnsi="Courier New" w:cs="Courier New"/>
+          <w:color w:val="A9B7C6"/>
+        </w:rPr>
+        <w:t>(</w:t>
+      </w:r>
+      <w:proofErr w:type="spellStart"/>
+      <w:r>
+        <w:rPr>
+          <w:rFonts w:ascii="Courier New" w:hAnsi="Courier New" w:cs="Courier New"/>
+          <w:color w:val="A9B7C6"/>
+        </w:rPr>
+        <w:t>trueRoots</w:t>
+      </w:r>
+      <w:proofErr w:type="spellEnd"/>
+      <w:r>
+        <w:rPr>
+          <w:rFonts w:ascii="Courier New" w:hAnsi="Courier New" w:cs="Courier New"/>
+          <w:color w:val="A9B7C6"/>
+        </w:rPr>
+        <w:t xml:space="preserve">) == </w:t>
       </w:r>
       <w:r>
         <w:rPr>
@@ -2500,6 +3174,7 @@
         <w:br/>
         <w:t xml:space="preserve">        </w:t>
       </w:r>
+      <w:proofErr w:type="spellStart"/>
       <w:r>
         <w:rPr>
           <w:rFonts w:ascii="Courier New" w:hAnsi="Courier New" w:cs="Courier New"/>
@@ -2507,6 +3182,7 @@
         </w:rPr>
         <w:t>print</w:t>
       </w:r>
+      <w:proofErr w:type="spellEnd"/>
       <w:r>
         <w:rPr>
           <w:rFonts w:ascii="Courier New" w:hAnsi="Courier New" w:cs="Courier New"/>
@@ -2522,12 +3198,21 @@
         <w:br/>
         <w:t xml:space="preserve">            </w:t>
       </w:r>
+      <w:proofErr w:type="spellStart"/>
       <w:r>
         <w:rPr>
           <w:rFonts w:ascii="Courier New" w:hAnsi="Courier New" w:cs="Courier New"/>
           <w:color w:val="6A8759"/>
         </w:rPr>
-        <w:t xml:space="preserve">f"Уравнение имеет четыре действительных корня: </w:t>
+        <w:t>f"Уравнение</w:t>
+      </w:r>
+      <w:proofErr w:type="spellEnd"/>
+      <w:r>
+        <w:rPr>
+          <w:rFonts w:ascii="Courier New" w:hAnsi="Courier New" w:cs="Courier New"/>
+          <w:color w:val="6A8759"/>
+        </w:rPr>
+        <w:t xml:space="preserve"> имеет четыре действительных корня: </w:t>
       </w:r>
       <w:r>
         <w:rPr>
@@ -2536,12 +3221,21 @@
         </w:rPr>
         <w:t>{</w:t>
       </w:r>
-      <w:r>
-        <w:rPr>
-          <w:rFonts w:ascii="Courier New" w:hAnsi="Courier New" w:cs="Courier New"/>
-          <w:color w:val="A9B7C6"/>
-        </w:rPr>
-        <w:t>trueRoots[</w:t>
+      <w:proofErr w:type="spellStart"/>
+      <w:r>
+        <w:rPr>
+          <w:rFonts w:ascii="Courier New" w:hAnsi="Courier New" w:cs="Courier New"/>
+          <w:color w:val="A9B7C6"/>
+        </w:rPr>
+        <w:t>trueRoots</w:t>
+      </w:r>
+      <w:proofErr w:type="spellEnd"/>
+      <w:r>
+        <w:rPr>
+          <w:rFonts w:ascii="Courier New" w:hAnsi="Courier New" w:cs="Courier New"/>
+          <w:color w:val="A9B7C6"/>
+        </w:rPr>
+        <w:t>[</w:t>
       </w:r>
       <w:r>
         <w:rPr>
@@ -2578,12 +3272,21 @@
         </w:rPr>
         <w:t>{</w:t>
       </w:r>
-      <w:r>
-        <w:rPr>
-          <w:rFonts w:ascii="Courier New" w:hAnsi="Courier New" w:cs="Courier New"/>
-          <w:color w:val="A9B7C6"/>
-        </w:rPr>
-        <w:t>trueRoots[</w:t>
+      <w:proofErr w:type="spellStart"/>
+      <w:r>
+        <w:rPr>
+          <w:rFonts w:ascii="Courier New" w:hAnsi="Courier New" w:cs="Courier New"/>
+          <w:color w:val="A9B7C6"/>
+        </w:rPr>
+        <w:t>trueRoots</w:t>
+      </w:r>
+      <w:proofErr w:type="spellEnd"/>
+      <w:r>
+        <w:rPr>
+          <w:rFonts w:ascii="Courier New" w:hAnsi="Courier New" w:cs="Courier New"/>
+          <w:color w:val="A9B7C6"/>
+        </w:rPr>
+        <w:t>[</w:t>
       </w:r>
       <w:r>
         <w:rPr>
@@ -2620,12 +3323,21 @@
         </w:rPr>
         <w:t>{</w:t>
       </w:r>
-      <w:r>
-        <w:rPr>
-          <w:rFonts w:ascii="Courier New" w:hAnsi="Courier New" w:cs="Courier New"/>
-          <w:color w:val="A9B7C6"/>
-        </w:rPr>
-        <w:t>trueRoots[</w:t>
+      <w:proofErr w:type="spellStart"/>
+      <w:r>
+        <w:rPr>
+          <w:rFonts w:ascii="Courier New" w:hAnsi="Courier New" w:cs="Courier New"/>
+          <w:color w:val="A9B7C6"/>
+        </w:rPr>
+        <w:t>trueRoots</w:t>
+      </w:r>
+      <w:proofErr w:type="spellEnd"/>
+      <w:r>
+        <w:rPr>
+          <w:rFonts w:ascii="Courier New" w:hAnsi="Courier New" w:cs="Courier New"/>
+          <w:color w:val="A9B7C6"/>
+        </w:rPr>
+        <w:t>[</w:t>
       </w:r>
       <w:r>
         <w:rPr>
@@ -2662,12 +3374,21 @@
         </w:rPr>
         <w:t>{</w:t>
       </w:r>
-      <w:r>
-        <w:rPr>
-          <w:rFonts w:ascii="Courier New" w:hAnsi="Courier New" w:cs="Courier New"/>
-          <w:color w:val="A9B7C6"/>
-        </w:rPr>
-        <w:t>trueRoots[</w:t>
+      <w:proofErr w:type="spellStart"/>
+      <w:r>
+        <w:rPr>
+          <w:rFonts w:ascii="Courier New" w:hAnsi="Courier New" w:cs="Courier New"/>
+          <w:color w:val="A9B7C6"/>
+        </w:rPr>
+        <w:t>trueRoots</w:t>
+      </w:r>
+      <w:proofErr w:type="spellEnd"/>
+      <w:r>
+        <w:rPr>
+          <w:rFonts w:ascii="Courier New" w:hAnsi="Courier New" w:cs="Courier New"/>
+          <w:color w:val="A9B7C6"/>
+        </w:rPr>
+        <w:t>[</w:t>
       </w:r>
       <w:r>
         <w:rPr>
@@ -2712,13 +3433,23 @@
         <w:br/>
         <w:t xml:space="preserve">    </w:t>
       </w:r>
-      <w:r>
-        <w:rPr>
-          <w:rFonts w:ascii="Courier New" w:hAnsi="Courier New" w:cs="Courier New"/>
-          <w:color w:val="CC7832"/>
-        </w:rPr>
-        <w:t xml:space="preserve">elif </w:t>
-      </w:r>
+      <w:proofErr w:type="spellStart"/>
+      <w:r>
+        <w:rPr>
+          <w:rFonts w:ascii="Courier New" w:hAnsi="Courier New" w:cs="Courier New"/>
+          <w:color w:val="CC7832"/>
+        </w:rPr>
+        <w:t>elif</w:t>
+      </w:r>
+      <w:proofErr w:type="spellEnd"/>
+      <w:r>
+        <w:rPr>
+          <w:rFonts w:ascii="Courier New" w:hAnsi="Courier New" w:cs="Courier New"/>
+          <w:color w:val="CC7832"/>
+        </w:rPr>
+        <w:t xml:space="preserve"> </w:t>
+      </w:r>
+      <w:proofErr w:type="spellStart"/>
       <w:r>
         <w:rPr>
           <w:rFonts w:ascii="Courier New" w:hAnsi="Courier New" w:cs="Courier New"/>
@@ -2726,12 +3457,29 @@
         </w:rPr>
         <w:t>len</w:t>
       </w:r>
-      <w:r>
-        <w:rPr>
-          <w:rFonts w:ascii="Courier New" w:hAnsi="Courier New" w:cs="Courier New"/>
-          <w:color w:val="A9B7C6"/>
-        </w:rPr>
-        <w:t xml:space="preserve">(trueRoots) == </w:t>
+      <w:proofErr w:type="spellEnd"/>
+      <w:r>
+        <w:rPr>
+          <w:rFonts w:ascii="Courier New" w:hAnsi="Courier New" w:cs="Courier New"/>
+          <w:color w:val="A9B7C6"/>
+        </w:rPr>
+        <w:t>(</w:t>
+      </w:r>
+      <w:proofErr w:type="spellStart"/>
+      <w:r>
+        <w:rPr>
+          <w:rFonts w:ascii="Courier New" w:hAnsi="Courier New" w:cs="Courier New"/>
+          <w:color w:val="A9B7C6"/>
+        </w:rPr>
+        <w:t>trueRoots</w:t>
+      </w:r>
+      <w:proofErr w:type="spellEnd"/>
+      <w:r>
+        <w:rPr>
+          <w:rFonts w:ascii="Courier New" w:hAnsi="Courier New" w:cs="Courier New"/>
+          <w:color w:val="A9B7C6"/>
+        </w:rPr>
+        <w:t xml:space="preserve">) == </w:t>
       </w:r>
       <w:r>
         <w:rPr>
@@ -2755,6 +3503,7 @@
         <w:br/>
         <w:t xml:space="preserve">        </w:t>
       </w:r>
+      <w:proofErr w:type="spellStart"/>
       <w:r>
         <w:rPr>
           <w:rFonts w:ascii="Courier New" w:hAnsi="Courier New" w:cs="Courier New"/>
@@ -2762,6 +3511,7 @@
         </w:rPr>
         <w:t>print</w:t>
       </w:r>
+      <w:proofErr w:type="spellEnd"/>
       <w:r>
         <w:rPr>
           <w:rFonts w:ascii="Courier New" w:hAnsi="Courier New" w:cs="Courier New"/>
@@ -2769,12 +3519,21 @@
         </w:rPr>
         <w:t>(</w:t>
       </w:r>
+      <w:proofErr w:type="spellStart"/>
       <w:r>
         <w:rPr>
           <w:rFonts w:ascii="Courier New" w:hAnsi="Courier New" w:cs="Courier New"/>
           <w:color w:val="6A8759"/>
         </w:rPr>
-        <w:t xml:space="preserve">f"Уравнение имеет три действительных корня: </w:t>
+        <w:t>f"Уравнение</w:t>
+      </w:r>
+      <w:proofErr w:type="spellEnd"/>
+      <w:r>
+        <w:rPr>
+          <w:rFonts w:ascii="Courier New" w:hAnsi="Courier New" w:cs="Courier New"/>
+          <w:color w:val="6A8759"/>
+        </w:rPr>
+        <w:t xml:space="preserve"> имеет три действительных корня: </w:t>
       </w:r>
       <w:r>
         <w:rPr>
@@ -2783,12 +3542,21 @@
         </w:rPr>
         <w:t>{</w:t>
       </w:r>
-      <w:r>
-        <w:rPr>
-          <w:rFonts w:ascii="Courier New" w:hAnsi="Courier New" w:cs="Courier New"/>
-          <w:color w:val="A9B7C6"/>
-        </w:rPr>
-        <w:t>trueRoots[</w:t>
+      <w:proofErr w:type="spellStart"/>
+      <w:r>
+        <w:rPr>
+          <w:rFonts w:ascii="Courier New" w:hAnsi="Courier New" w:cs="Courier New"/>
+          <w:color w:val="A9B7C6"/>
+        </w:rPr>
+        <w:t>trueRoots</w:t>
+      </w:r>
+      <w:proofErr w:type="spellEnd"/>
+      <w:r>
+        <w:rPr>
+          <w:rFonts w:ascii="Courier New" w:hAnsi="Courier New" w:cs="Courier New"/>
+          <w:color w:val="A9B7C6"/>
+        </w:rPr>
+        <w:t>[</w:t>
       </w:r>
       <w:r>
         <w:rPr>
@@ -2825,12 +3593,21 @@
         </w:rPr>
         <w:t>{</w:t>
       </w:r>
-      <w:r>
-        <w:rPr>
-          <w:rFonts w:ascii="Courier New" w:hAnsi="Courier New" w:cs="Courier New"/>
-          <w:color w:val="A9B7C6"/>
-        </w:rPr>
-        <w:t>trueRoots[</w:t>
+      <w:proofErr w:type="spellStart"/>
+      <w:r>
+        <w:rPr>
+          <w:rFonts w:ascii="Courier New" w:hAnsi="Courier New" w:cs="Courier New"/>
+          <w:color w:val="A9B7C6"/>
+        </w:rPr>
+        <w:t>trueRoots</w:t>
+      </w:r>
+      <w:proofErr w:type="spellEnd"/>
+      <w:r>
+        <w:rPr>
+          <w:rFonts w:ascii="Courier New" w:hAnsi="Courier New" w:cs="Courier New"/>
+          <w:color w:val="A9B7C6"/>
+        </w:rPr>
+        <w:t>[</w:t>
       </w:r>
       <w:r>
         <w:rPr>
@@ -2867,12 +3644,21 @@
         </w:rPr>
         <w:t>{</w:t>
       </w:r>
-      <w:r>
-        <w:rPr>
-          <w:rFonts w:ascii="Courier New" w:hAnsi="Courier New" w:cs="Courier New"/>
-          <w:color w:val="A9B7C6"/>
-        </w:rPr>
-        <w:t>trueRoots[</w:t>
+      <w:proofErr w:type="spellStart"/>
+      <w:r>
+        <w:rPr>
+          <w:rFonts w:ascii="Courier New" w:hAnsi="Courier New" w:cs="Courier New"/>
+          <w:color w:val="A9B7C6"/>
+        </w:rPr>
+        <w:t>trueRoots</w:t>
+      </w:r>
+      <w:proofErr w:type="spellEnd"/>
+      <w:r>
+        <w:rPr>
+          <w:rFonts w:ascii="Courier New" w:hAnsi="Courier New" w:cs="Courier New"/>
+          <w:color w:val="A9B7C6"/>
+        </w:rPr>
+        <w:t>[</w:t>
       </w:r>
       <w:r>
         <w:rPr>
@@ -2917,13 +3703,23 @@
         <w:br/>
         <w:t xml:space="preserve">    </w:t>
       </w:r>
-      <w:r>
-        <w:rPr>
-          <w:rFonts w:ascii="Courier New" w:hAnsi="Courier New" w:cs="Courier New"/>
-          <w:color w:val="CC7832"/>
-        </w:rPr>
-        <w:t xml:space="preserve">elif </w:t>
-      </w:r>
+      <w:proofErr w:type="spellStart"/>
+      <w:r>
+        <w:rPr>
+          <w:rFonts w:ascii="Courier New" w:hAnsi="Courier New" w:cs="Courier New"/>
+          <w:color w:val="CC7832"/>
+        </w:rPr>
+        <w:t>elif</w:t>
+      </w:r>
+      <w:proofErr w:type="spellEnd"/>
+      <w:r>
+        <w:rPr>
+          <w:rFonts w:ascii="Courier New" w:hAnsi="Courier New" w:cs="Courier New"/>
+          <w:color w:val="CC7832"/>
+        </w:rPr>
+        <w:t xml:space="preserve"> </w:t>
+      </w:r>
+      <w:proofErr w:type="spellStart"/>
       <w:r>
         <w:rPr>
           <w:rFonts w:ascii="Courier New" w:hAnsi="Courier New" w:cs="Courier New"/>
@@ -2931,12 +3727,29 @@
         </w:rPr>
         <w:t>len</w:t>
       </w:r>
-      <w:r>
-        <w:rPr>
-          <w:rFonts w:ascii="Courier New" w:hAnsi="Courier New" w:cs="Courier New"/>
-          <w:color w:val="A9B7C6"/>
-        </w:rPr>
-        <w:t xml:space="preserve">(trueRoots) == </w:t>
+      <w:proofErr w:type="spellEnd"/>
+      <w:r>
+        <w:rPr>
+          <w:rFonts w:ascii="Courier New" w:hAnsi="Courier New" w:cs="Courier New"/>
+          <w:color w:val="A9B7C6"/>
+        </w:rPr>
+        <w:t>(</w:t>
+      </w:r>
+      <w:proofErr w:type="spellStart"/>
+      <w:r>
+        <w:rPr>
+          <w:rFonts w:ascii="Courier New" w:hAnsi="Courier New" w:cs="Courier New"/>
+          <w:color w:val="A9B7C6"/>
+        </w:rPr>
+        <w:t>trueRoots</w:t>
+      </w:r>
+      <w:proofErr w:type="spellEnd"/>
+      <w:r>
+        <w:rPr>
+          <w:rFonts w:ascii="Courier New" w:hAnsi="Courier New" w:cs="Courier New"/>
+          <w:color w:val="A9B7C6"/>
+        </w:rPr>
+        <w:t xml:space="preserve">) == </w:t>
       </w:r>
       <w:r>
         <w:rPr>
@@ -2960,6 +3773,7 @@
         <w:br/>
         <w:t xml:space="preserve">        </w:t>
       </w:r>
+      <w:proofErr w:type="spellStart"/>
       <w:r>
         <w:rPr>
           <w:rFonts w:ascii="Courier New" w:hAnsi="Courier New" w:cs="Courier New"/>
@@ -2967,6 +3781,7 @@
         </w:rPr>
         <w:t>print</w:t>
       </w:r>
+      <w:proofErr w:type="spellEnd"/>
       <w:r>
         <w:rPr>
           <w:rFonts w:ascii="Courier New" w:hAnsi="Courier New" w:cs="Courier New"/>
@@ -2974,12 +3789,21 @@
         </w:rPr>
         <w:t>(</w:t>
       </w:r>
+      <w:proofErr w:type="spellStart"/>
       <w:r>
         <w:rPr>
           <w:rFonts w:ascii="Courier New" w:hAnsi="Courier New" w:cs="Courier New"/>
           <w:color w:val="6A8759"/>
         </w:rPr>
-        <w:t xml:space="preserve">f"Уравнение имеет два действительных корня: </w:t>
+        <w:t>f"Уравнение</w:t>
+      </w:r>
+      <w:proofErr w:type="spellEnd"/>
+      <w:r>
+        <w:rPr>
+          <w:rFonts w:ascii="Courier New" w:hAnsi="Courier New" w:cs="Courier New"/>
+          <w:color w:val="6A8759"/>
+        </w:rPr>
+        <w:t xml:space="preserve"> имеет два действительных корня: </w:t>
       </w:r>
       <w:r>
         <w:rPr>
@@ -2988,12 +3812,21 @@
         </w:rPr>
         <w:t>{</w:t>
       </w:r>
-      <w:r>
-        <w:rPr>
-          <w:rFonts w:ascii="Courier New" w:hAnsi="Courier New" w:cs="Courier New"/>
-          <w:color w:val="A9B7C6"/>
-        </w:rPr>
-        <w:t>trueRoots[</w:t>
+      <w:proofErr w:type="spellStart"/>
+      <w:r>
+        <w:rPr>
+          <w:rFonts w:ascii="Courier New" w:hAnsi="Courier New" w:cs="Courier New"/>
+          <w:color w:val="A9B7C6"/>
+        </w:rPr>
+        <w:t>trueRoots</w:t>
+      </w:r>
+      <w:proofErr w:type="spellEnd"/>
+      <w:r>
+        <w:rPr>
+          <w:rFonts w:ascii="Courier New" w:hAnsi="Courier New" w:cs="Courier New"/>
+          <w:color w:val="A9B7C6"/>
+        </w:rPr>
+        <w:t>[</w:t>
       </w:r>
       <w:r>
         <w:rPr>
@@ -3030,12 +3863,21 @@
         </w:rPr>
         <w:t>{</w:t>
       </w:r>
-      <w:r>
-        <w:rPr>
-          <w:rFonts w:ascii="Courier New" w:hAnsi="Courier New" w:cs="Courier New"/>
-          <w:color w:val="A9B7C6"/>
-        </w:rPr>
-        <w:t>trueRoots[</w:t>
+      <w:proofErr w:type="spellStart"/>
+      <w:r>
+        <w:rPr>
+          <w:rFonts w:ascii="Courier New" w:hAnsi="Courier New" w:cs="Courier New"/>
+          <w:color w:val="A9B7C6"/>
+        </w:rPr>
+        <w:t>trueRoots</w:t>
+      </w:r>
+      <w:proofErr w:type="spellEnd"/>
+      <w:r>
+        <w:rPr>
+          <w:rFonts w:ascii="Courier New" w:hAnsi="Courier New" w:cs="Courier New"/>
+          <w:color w:val="A9B7C6"/>
+        </w:rPr>
+        <w:t>[</w:t>
       </w:r>
       <w:r>
         <w:rPr>
@@ -3080,13 +3922,23 @@
         <w:br/>
         <w:t xml:space="preserve">    </w:t>
       </w:r>
-      <w:r>
-        <w:rPr>
-          <w:rFonts w:ascii="Courier New" w:hAnsi="Courier New" w:cs="Courier New"/>
-          <w:color w:val="CC7832"/>
-        </w:rPr>
-        <w:t xml:space="preserve">elif </w:t>
-      </w:r>
+      <w:proofErr w:type="spellStart"/>
+      <w:r>
+        <w:rPr>
+          <w:rFonts w:ascii="Courier New" w:hAnsi="Courier New" w:cs="Courier New"/>
+          <w:color w:val="CC7832"/>
+        </w:rPr>
+        <w:t>elif</w:t>
+      </w:r>
+      <w:proofErr w:type="spellEnd"/>
+      <w:r>
+        <w:rPr>
+          <w:rFonts w:ascii="Courier New" w:hAnsi="Courier New" w:cs="Courier New"/>
+          <w:color w:val="CC7832"/>
+        </w:rPr>
+        <w:t xml:space="preserve"> </w:t>
+      </w:r>
+      <w:proofErr w:type="spellStart"/>
       <w:r>
         <w:rPr>
           <w:rFonts w:ascii="Courier New" w:hAnsi="Courier New" w:cs="Courier New"/>
@@ -3094,12 +3946,29 @@
         </w:rPr>
         <w:t>len</w:t>
       </w:r>
-      <w:r>
-        <w:rPr>
-          <w:rFonts w:ascii="Courier New" w:hAnsi="Courier New" w:cs="Courier New"/>
-          <w:color w:val="A9B7C6"/>
-        </w:rPr>
-        <w:t xml:space="preserve">(trueRoots) == </w:t>
+      <w:proofErr w:type="spellEnd"/>
+      <w:r>
+        <w:rPr>
+          <w:rFonts w:ascii="Courier New" w:hAnsi="Courier New" w:cs="Courier New"/>
+          <w:color w:val="A9B7C6"/>
+        </w:rPr>
+        <w:t>(</w:t>
+      </w:r>
+      <w:proofErr w:type="spellStart"/>
+      <w:r>
+        <w:rPr>
+          <w:rFonts w:ascii="Courier New" w:hAnsi="Courier New" w:cs="Courier New"/>
+          <w:color w:val="A9B7C6"/>
+        </w:rPr>
+        <w:t>trueRoots</w:t>
+      </w:r>
+      <w:proofErr w:type="spellEnd"/>
+      <w:r>
+        <w:rPr>
+          <w:rFonts w:ascii="Courier New" w:hAnsi="Courier New" w:cs="Courier New"/>
+          <w:color w:val="A9B7C6"/>
+        </w:rPr>
+        <w:t xml:space="preserve">) == </w:t>
       </w:r>
       <w:r>
         <w:rPr>
@@ -3123,6 +3992,7 @@
         <w:br/>
         <w:t xml:space="preserve">        </w:t>
       </w:r>
+      <w:proofErr w:type="spellStart"/>
       <w:r>
         <w:rPr>
           <w:rFonts w:ascii="Courier New" w:hAnsi="Courier New" w:cs="Courier New"/>
@@ -3130,6 +4000,7 @@
         </w:rPr>
         <w:t>print</w:t>
       </w:r>
+      <w:proofErr w:type="spellEnd"/>
       <w:r>
         <w:rPr>
           <w:rFonts w:ascii="Courier New" w:hAnsi="Courier New" w:cs="Courier New"/>
@@ -3137,12 +4008,21 @@
         </w:rPr>
         <w:t>(</w:t>
       </w:r>
+      <w:proofErr w:type="spellStart"/>
       <w:r>
         <w:rPr>
           <w:rFonts w:ascii="Courier New" w:hAnsi="Courier New" w:cs="Courier New"/>
           <w:color w:val="6A8759"/>
         </w:rPr>
-        <w:t xml:space="preserve">f"Уравнение имеет один действительный корень: </w:t>
+        <w:t>f"Уравнение</w:t>
+      </w:r>
+      <w:proofErr w:type="spellEnd"/>
+      <w:r>
+        <w:rPr>
+          <w:rFonts w:ascii="Courier New" w:hAnsi="Courier New" w:cs="Courier New"/>
+          <w:color w:val="6A8759"/>
+        </w:rPr>
+        <w:t xml:space="preserve"> имеет один действительный корень: </w:t>
       </w:r>
       <w:r>
         <w:rPr>
@@ -3151,12 +4031,21 @@
         </w:rPr>
         <w:t>{</w:t>
       </w:r>
-      <w:r>
-        <w:rPr>
-          <w:rFonts w:ascii="Courier New" w:hAnsi="Courier New" w:cs="Courier New"/>
-          <w:color w:val="A9B7C6"/>
-        </w:rPr>
-        <w:t>trueRoots[</w:t>
+      <w:proofErr w:type="spellStart"/>
+      <w:r>
+        <w:rPr>
+          <w:rFonts w:ascii="Courier New" w:hAnsi="Courier New" w:cs="Courier New"/>
+          <w:color w:val="A9B7C6"/>
+        </w:rPr>
+        <w:t>trueRoots</w:t>
+      </w:r>
+      <w:proofErr w:type="spellEnd"/>
+      <w:r>
+        <w:rPr>
+          <w:rFonts w:ascii="Courier New" w:hAnsi="Courier New" w:cs="Courier New"/>
+          <w:color w:val="A9B7C6"/>
+        </w:rPr>
+        <w:t>[</w:t>
       </w:r>
       <w:r>
         <w:rPr>
@@ -3201,6 +4090,7 @@
         <w:br/>
         <w:t xml:space="preserve">    </w:t>
       </w:r>
+      <w:proofErr w:type="spellStart"/>
       <w:r>
         <w:rPr>
           <w:rFonts w:ascii="Courier New" w:hAnsi="Courier New" w:cs="Courier New"/>
@@ -3208,6 +4098,7 @@
         </w:rPr>
         <w:t>else</w:t>
       </w:r>
+      <w:proofErr w:type="spellEnd"/>
       <w:r>
         <w:rPr>
           <w:rFonts w:ascii="Courier New" w:hAnsi="Courier New" w:cs="Courier New"/>
@@ -3223,6 +4114,7 @@
         <w:br/>
         <w:t xml:space="preserve">        </w:t>
       </w:r>
+      <w:proofErr w:type="spellStart"/>
       <w:r>
         <w:rPr>
           <w:rFonts w:ascii="Courier New" w:hAnsi="Courier New" w:cs="Courier New"/>
@@ -3230,6 +4122,7 @@
         </w:rPr>
         <w:t>print</w:t>
       </w:r>
+      <w:proofErr w:type="spellEnd"/>
       <w:r>
         <w:rPr>
           <w:rFonts w:ascii="Courier New" w:hAnsi="Courier New" w:cs="Courier New"/>
@@ -3272,13 +4165,23 @@
         </w:rPr>
         <w:br/>
       </w:r>
-      <w:r>
-        <w:rPr>
-          <w:rFonts w:ascii="Courier New" w:hAnsi="Courier New" w:cs="Courier New"/>
-          <w:color w:val="CC7832"/>
-        </w:rPr>
-        <w:t xml:space="preserve">def </w:t>
-      </w:r>
+      <w:proofErr w:type="spellStart"/>
+      <w:r>
+        <w:rPr>
+          <w:rFonts w:ascii="Courier New" w:hAnsi="Courier New" w:cs="Courier New"/>
+          <w:color w:val="CC7832"/>
+        </w:rPr>
+        <w:t>def</w:t>
+      </w:r>
+      <w:proofErr w:type="spellEnd"/>
+      <w:r>
+        <w:rPr>
+          <w:rFonts w:ascii="Courier New" w:hAnsi="Courier New" w:cs="Courier New"/>
+          <w:color w:val="CC7832"/>
+        </w:rPr>
+        <w:t xml:space="preserve"> </w:t>
+      </w:r>
+      <w:proofErr w:type="spellStart"/>
       <w:r>
         <w:rPr>
           <w:rFonts w:ascii="Courier New" w:hAnsi="Courier New" w:cs="Courier New"/>
@@ -3286,6 +4189,7 @@
         </w:rPr>
         <w:t>main</w:t>
       </w:r>
+      <w:proofErr w:type="spellEnd"/>
       <w:r>
         <w:rPr>
           <w:rFonts w:ascii="Courier New" w:hAnsi="Courier New" w:cs="Courier New"/>
@@ -3316,13 +4220,23 @@
         <w:br/>
         <w:t xml:space="preserve">    </w:t>
       </w:r>
-      <w:r>
-        <w:rPr>
-          <w:rFonts w:ascii="Courier New" w:hAnsi="Courier New" w:cs="Courier New"/>
-          <w:color w:val="CC7832"/>
-        </w:rPr>
-        <w:t xml:space="preserve">if </w:t>
-      </w:r>
+      <w:proofErr w:type="spellStart"/>
+      <w:r>
+        <w:rPr>
+          <w:rFonts w:ascii="Courier New" w:hAnsi="Courier New" w:cs="Courier New"/>
+          <w:color w:val="CC7832"/>
+        </w:rPr>
+        <w:t>if</w:t>
+      </w:r>
+      <w:proofErr w:type="spellEnd"/>
+      <w:r>
+        <w:rPr>
+          <w:rFonts w:ascii="Courier New" w:hAnsi="Courier New" w:cs="Courier New"/>
+          <w:color w:val="CC7832"/>
+        </w:rPr>
+        <w:t xml:space="preserve"> </w:t>
+      </w:r>
+      <w:proofErr w:type="spellStart"/>
       <w:r>
         <w:rPr>
           <w:rFonts w:ascii="Courier New" w:hAnsi="Courier New" w:cs="Courier New"/>
@@ -3330,12 +4244,29 @@
         </w:rPr>
         <w:t>len</w:t>
       </w:r>
-      <w:r>
-        <w:rPr>
-          <w:rFonts w:ascii="Courier New" w:hAnsi="Courier New" w:cs="Courier New"/>
-          <w:color w:val="A9B7C6"/>
-        </w:rPr>
-        <w:t xml:space="preserve">(sys.argv) == </w:t>
+      <w:proofErr w:type="spellEnd"/>
+      <w:r>
+        <w:rPr>
+          <w:rFonts w:ascii="Courier New" w:hAnsi="Courier New" w:cs="Courier New"/>
+          <w:color w:val="A9B7C6"/>
+        </w:rPr>
+        <w:t>(</w:t>
+      </w:r>
+      <w:proofErr w:type="spellStart"/>
+      <w:r>
+        <w:rPr>
+          <w:rFonts w:ascii="Courier New" w:hAnsi="Courier New" w:cs="Courier New"/>
+          <w:color w:val="A9B7C6"/>
+        </w:rPr>
+        <w:t>sys.argv</w:t>
+      </w:r>
+      <w:proofErr w:type="spellEnd"/>
+      <w:r>
+        <w:rPr>
+          <w:rFonts w:ascii="Courier New" w:hAnsi="Courier New" w:cs="Courier New"/>
+          <w:color w:val="A9B7C6"/>
+        </w:rPr>
+        <w:t xml:space="preserve">) == </w:t>
       </w:r>
       <w:r>
         <w:rPr>
@@ -3359,6 +4290,7 @@
         <w:br/>
         <w:t xml:space="preserve">        </w:t>
       </w:r>
+      <w:proofErr w:type="spellStart"/>
       <w:r>
         <w:rPr>
           <w:rFonts w:ascii="Courier New" w:hAnsi="Courier New" w:cs="Courier New"/>
@@ -3366,6 +4298,7 @@
         </w:rPr>
         <w:t>try</w:t>
       </w:r>
+      <w:proofErr w:type="spellEnd"/>
       <w:r>
         <w:rPr>
           <w:rFonts w:ascii="Courier New" w:hAnsi="Courier New" w:cs="Courier New"/>
@@ -3381,6 +4314,7 @@
         <w:br/>
         <w:t xml:space="preserve">            a = </w:t>
       </w:r>
+      <w:proofErr w:type="spellStart"/>
       <w:r>
         <w:rPr>
           <w:rFonts w:ascii="Courier New" w:hAnsi="Courier New" w:cs="Courier New"/>
@@ -3388,12 +4322,29 @@
         </w:rPr>
         <w:t>float</w:t>
       </w:r>
-      <w:r>
-        <w:rPr>
-          <w:rFonts w:ascii="Courier New" w:hAnsi="Courier New" w:cs="Courier New"/>
-          <w:color w:val="A9B7C6"/>
-        </w:rPr>
-        <w:t>(sys.argv[</w:t>
+      <w:proofErr w:type="spellEnd"/>
+      <w:r>
+        <w:rPr>
+          <w:rFonts w:ascii="Courier New" w:hAnsi="Courier New" w:cs="Courier New"/>
+          <w:color w:val="A9B7C6"/>
+        </w:rPr>
+        <w:t>(</w:t>
+      </w:r>
+      <w:proofErr w:type="spellStart"/>
+      <w:r>
+        <w:rPr>
+          <w:rFonts w:ascii="Courier New" w:hAnsi="Courier New" w:cs="Courier New"/>
+          <w:color w:val="A9B7C6"/>
+        </w:rPr>
+        <w:t>sys.argv</w:t>
+      </w:r>
+      <w:proofErr w:type="spellEnd"/>
+      <w:r>
+        <w:rPr>
+          <w:rFonts w:ascii="Courier New" w:hAnsi="Courier New" w:cs="Courier New"/>
+          <w:color w:val="A9B7C6"/>
+        </w:rPr>
+        <w:t>[</w:t>
       </w:r>
       <w:r>
         <w:rPr>
@@ -3417,6 +4368,7 @@
         <w:br/>
         <w:t xml:space="preserve">            b = </w:t>
       </w:r>
+      <w:proofErr w:type="spellStart"/>
       <w:r>
         <w:rPr>
           <w:rFonts w:ascii="Courier New" w:hAnsi="Courier New" w:cs="Courier New"/>
@@ -3424,12 +4376,29 @@
         </w:rPr>
         <w:t>float</w:t>
       </w:r>
-      <w:r>
-        <w:rPr>
-          <w:rFonts w:ascii="Courier New" w:hAnsi="Courier New" w:cs="Courier New"/>
-          <w:color w:val="A9B7C6"/>
-        </w:rPr>
-        <w:t>(sys.argv[</w:t>
+      <w:proofErr w:type="spellEnd"/>
+      <w:r>
+        <w:rPr>
+          <w:rFonts w:ascii="Courier New" w:hAnsi="Courier New" w:cs="Courier New"/>
+          <w:color w:val="A9B7C6"/>
+        </w:rPr>
+        <w:t>(</w:t>
+      </w:r>
+      <w:proofErr w:type="spellStart"/>
+      <w:r>
+        <w:rPr>
+          <w:rFonts w:ascii="Courier New" w:hAnsi="Courier New" w:cs="Courier New"/>
+          <w:color w:val="A9B7C6"/>
+        </w:rPr>
+        <w:t>sys.argv</w:t>
+      </w:r>
+      <w:proofErr w:type="spellEnd"/>
+      <w:r>
+        <w:rPr>
+          <w:rFonts w:ascii="Courier New" w:hAnsi="Courier New" w:cs="Courier New"/>
+          <w:color w:val="A9B7C6"/>
+        </w:rPr>
+        <w:t>[</w:t>
       </w:r>
       <w:r>
         <w:rPr>
@@ -3453,6 +4422,7 @@
         <w:br/>
         <w:t xml:space="preserve">            c = </w:t>
       </w:r>
+      <w:proofErr w:type="spellStart"/>
       <w:r>
         <w:rPr>
           <w:rFonts w:ascii="Courier New" w:hAnsi="Courier New" w:cs="Courier New"/>
@@ -3460,12 +4430,29 @@
         </w:rPr>
         <w:t>float</w:t>
       </w:r>
-      <w:r>
-        <w:rPr>
-          <w:rFonts w:ascii="Courier New" w:hAnsi="Courier New" w:cs="Courier New"/>
-          <w:color w:val="A9B7C6"/>
-        </w:rPr>
-        <w:t>(sys.argv[</w:t>
+      <w:proofErr w:type="spellEnd"/>
+      <w:r>
+        <w:rPr>
+          <w:rFonts w:ascii="Courier New" w:hAnsi="Courier New" w:cs="Courier New"/>
+          <w:color w:val="A9B7C6"/>
+        </w:rPr>
+        <w:t>(</w:t>
+      </w:r>
+      <w:proofErr w:type="spellStart"/>
+      <w:r>
+        <w:rPr>
+          <w:rFonts w:ascii="Courier New" w:hAnsi="Courier New" w:cs="Courier New"/>
+          <w:color w:val="A9B7C6"/>
+        </w:rPr>
+        <w:t>sys.argv</w:t>
+      </w:r>
+      <w:proofErr w:type="spellEnd"/>
+      <w:r>
+        <w:rPr>
+          <w:rFonts w:ascii="Courier New" w:hAnsi="Courier New" w:cs="Courier New"/>
+          <w:color w:val="A9B7C6"/>
+        </w:rPr>
+        <w:t>[</w:t>
       </w:r>
       <w:r>
         <w:rPr>
@@ -3489,13 +4476,23 @@
         <w:br/>
         <w:t xml:space="preserve">        </w:t>
       </w:r>
-      <w:r>
-        <w:rPr>
-          <w:rFonts w:ascii="Courier New" w:hAnsi="Courier New" w:cs="Courier New"/>
-          <w:color w:val="CC7832"/>
-        </w:rPr>
-        <w:t xml:space="preserve">except </w:t>
-      </w:r>
+      <w:proofErr w:type="spellStart"/>
+      <w:r>
+        <w:rPr>
+          <w:rFonts w:ascii="Courier New" w:hAnsi="Courier New" w:cs="Courier New"/>
+          <w:color w:val="CC7832"/>
+        </w:rPr>
+        <w:t>except</w:t>
+      </w:r>
+      <w:proofErr w:type="spellEnd"/>
+      <w:r>
+        <w:rPr>
+          <w:rFonts w:ascii="Courier New" w:hAnsi="Courier New" w:cs="Courier New"/>
+          <w:color w:val="CC7832"/>
+        </w:rPr>
+        <w:t xml:space="preserve"> </w:t>
+      </w:r>
+      <w:proofErr w:type="spellStart"/>
       <w:r>
         <w:rPr>
           <w:rFonts w:ascii="Courier New" w:hAnsi="Courier New" w:cs="Courier New"/>
@@ -3503,6 +4500,7 @@
         </w:rPr>
         <w:t>ValueError</w:t>
       </w:r>
+      <w:proofErr w:type="spellEnd"/>
       <w:r>
         <w:rPr>
           <w:rFonts w:ascii="Courier New" w:hAnsi="Courier New" w:cs="Courier New"/>
@@ -3518,6 +4516,7 @@
         <w:br/>
         <w:t xml:space="preserve">            </w:t>
       </w:r>
+      <w:proofErr w:type="spellStart"/>
       <w:r>
         <w:rPr>
           <w:rFonts w:ascii="Courier New" w:hAnsi="Courier New" w:cs="Courier New"/>
@@ -3525,6 +4524,7 @@
         </w:rPr>
         <w:t>print</w:t>
       </w:r>
+      <w:proofErr w:type="spellEnd"/>
       <w:r>
         <w:rPr>
           <w:rFonts w:ascii="Courier New" w:hAnsi="Courier New" w:cs="Courier New"/>
@@ -3552,7 +4552,23 @@
           <w:color w:val="A9B7C6"/>
         </w:rPr>
         <w:br/>
-        <w:t xml:space="preserve">            a = get_coefficient(</w:t>
+        <w:t xml:space="preserve">            a = </w:t>
+      </w:r>
+      <w:proofErr w:type="spellStart"/>
+      <w:r>
+        <w:rPr>
+          <w:rFonts w:ascii="Courier New" w:hAnsi="Courier New" w:cs="Courier New"/>
+          <w:color w:val="A9B7C6"/>
+        </w:rPr>
+        <w:t>get_coefficient</w:t>
+      </w:r>
+      <w:proofErr w:type="spellEnd"/>
+      <w:r>
+        <w:rPr>
+          <w:rFonts w:ascii="Courier New" w:hAnsi="Courier New" w:cs="Courier New"/>
+          <w:color w:val="A9B7C6"/>
+        </w:rPr>
+        <w:t>(</w:t>
       </w:r>
       <w:r>
         <w:rPr>
@@ -3588,7 +4604,23 @@
           <w:color w:val="A9B7C6"/>
         </w:rPr>
         <w:br/>
-        <w:t xml:space="preserve">            b = get_coefficient(</w:t>
+        <w:t xml:space="preserve">            b = </w:t>
+      </w:r>
+      <w:proofErr w:type="spellStart"/>
+      <w:r>
+        <w:rPr>
+          <w:rFonts w:ascii="Courier New" w:hAnsi="Courier New" w:cs="Courier New"/>
+          <w:color w:val="A9B7C6"/>
+        </w:rPr>
+        <w:t>get_coefficient</w:t>
+      </w:r>
+      <w:proofErr w:type="spellEnd"/>
+      <w:r>
+        <w:rPr>
+          <w:rFonts w:ascii="Courier New" w:hAnsi="Courier New" w:cs="Courier New"/>
+          <w:color w:val="A9B7C6"/>
+        </w:rPr>
+        <w:t>(</w:t>
       </w:r>
       <w:r>
         <w:rPr>
@@ -3624,7 +4656,23 @@
           <w:color w:val="A9B7C6"/>
         </w:rPr>
         <w:br/>
-        <w:t xml:space="preserve">            c = get_coefficient(</w:t>
+        <w:t xml:space="preserve">            c = </w:t>
+      </w:r>
+      <w:proofErr w:type="spellStart"/>
+      <w:r>
+        <w:rPr>
+          <w:rFonts w:ascii="Courier New" w:hAnsi="Courier New" w:cs="Courier New"/>
+          <w:color w:val="A9B7C6"/>
+        </w:rPr>
+        <w:t>get_coefficient</w:t>
+      </w:r>
+      <w:proofErr w:type="spellEnd"/>
+      <w:r>
+        <w:rPr>
+          <w:rFonts w:ascii="Courier New" w:hAnsi="Courier New" w:cs="Courier New"/>
+          <w:color w:val="A9B7C6"/>
+        </w:rPr>
+        <w:t>(</w:t>
       </w:r>
       <w:r>
         <w:rPr>
@@ -3662,6 +4710,7 @@
         <w:br/>
         <w:t xml:space="preserve">    </w:t>
       </w:r>
+      <w:proofErr w:type="spellStart"/>
       <w:r>
         <w:rPr>
           <w:rFonts w:ascii="Courier New" w:hAnsi="Courier New" w:cs="Courier New"/>
@@ -3669,6 +4718,7 @@
         </w:rPr>
         <w:t>else</w:t>
       </w:r>
+      <w:proofErr w:type="spellEnd"/>
       <w:r>
         <w:rPr>
           <w:rFonts w:ascii="Courier New" w:hAnsi="Courier New" w:cs="Courier New"/>
@@ -3682,7 +4732,23 @@
           <w:color w:val="A9B7C6"/>
         </w:rPr>
         <w:br/>
-        <w:t xml:space="preserve">        a = get_coefficient(</w:t>
+        <w:t xml:space="preserve">        a = </w:t>
+      </w:r>
+      <w:proofErr w:type="spellStart"/>
+      <w:r>
+        <w:rPr>
+          <w:rFonts w:ascii="Courier New" w:hAnsi="Courier New" w:cs="Courier New"/>
+          <w:color w:val="A9B7C6"/>
+        </w:rPr>
+        <w:t>get_coefficient</w:t>
+      </w:r>
+      <w:proofErr w:type="spellEnd"/>
+      <w:r>
+        <w:rPr>
+          <w:rFonts w:ascii="Courier New" w:hAnsi="Courier New" w:cs="Courier New"/>
+          <w:color w:val="A9B7C6"/>
+        </w:rPr>
+        <w:t>(</w:t>
       </w:r>
       <w:r>
         <w:rPr>
@@ -3718,7 +4784,23 @@
           <w:color w:val="A9B7C6"/>
         </w:rPr>
         <w:br/>
-        <w:t xml:space="preserve">        b = get_coefficient(</w:t>
+        <w:t xml:space="preserve">        b = </w:t>
+      </w:r>
+      <w:proofErr w:type="spellStart"/>
+      <w:r>
+        <w:rPr>
+          <w:rFonts w:ascii="Courier New" w:hAnsi="Courier New" w:cs="Courier New"/>
+          <w:color w:val="A9B7C6"/>
+        </w:rPr>
+        <w:t>get_coefficient</w:t>
+      </w:r>
+      <w:proofErr w:type="spellEnd"/>
+      <w:r>
+        <w:rPr>
+          <w:rFonts w:ascii="Courier New" w:hAnsi="Courier New" w:cs="Courier New"/>
+          <w:color w:val="A9B7C6"/>
+        </w:rPr>
+        <w:t>(</w:t>
       </w:r>
       <w:r>
         <w:rPr>
@@ -3754,7 +4836,23 @@
           <w:color w:val="A9B7C6"/>
         </w:rPr>
         <w:br/>
-        <w:t xml:space="preserve">        c = get_coefficient(</w:t>
+        <w:t xml:space="preserve">        c = </w:t>
+      </w:r>
+      <w:proofErr w:type="spellStart"/>
+      <w:r>
+        <w:rPr>
+          <w:rFonts w:ascii="Courier New" w:hAnsi="Courier New" w:cs="Courier New"/>
+          <w:color w:val="A9B7C6"/>
+        </w:rPr>
+        <w:t>get_coefficient</w:t>
+      </w:r>
+      <w:proofErr w:type="spellEnd"/>
+      <w:r>
+        <w:rPr>
+          <w:rFonts w:ascii="Courier New" w:hAnsi="Courier New" w:cs="Courier New"/>
+          <w:color w:val="A9B7C6"/>
+        </w:rPr>
+        <w:t>(</w:t>
       </w:r>
       <w:r>
         <w:rPr>
@@ -3807,12 +4905,37 @@
         <w:br/>
         <w:t xml:space="preserve">    </w:t>
       </w:r>
-      <w:r>
-        <w:rPr>
-          <w:rFonts w:ascii="Courier New" w:hAnsi="Courier New" w:cs="Courier New"/>
-          <w:color w:val="A9B7C6"/>
-        </w:rPr>
-        <w:t>roots = solve_biquadratic(a</w:t>
+      <w:proofErr w:type="spellStart"/>
+      <w:r>
+        <w:rPr>
+          <w:rFonts w:ascii="Courier New" w:hAnsi="Courier New" w:cs="Courier New"/>
+          <w:color w:val="A9B7C6"/>
+        </w:rPr>
+        <w:t>roots</w:t>
+      </w:r>
+      <w:proofErr w:type="spellEnd"/>
+      <w:r>
+        <w:rPr>
+          <w:rFonts w:ascii="Courier New" w:hAnsi="Courier New" w:cs="Courier New"/>
+          <w:color w:val="A9B7C6"/>
+        </w:rPr>
+        <w:t xml:space="preserve"> = </w:t>
+      </w:r>
+      <w:proofErr w:type="spellStart"/>
+      <w:r>
+        <w:rPr>
+          <w:rFonts w:ascii="Courier New" w:hAnsi="Courier New" w:cs="Courier New"/>
+          <w:color w:val="A9B7C6"/>
+        </w:rPr>
+        <w:t>solve_biquadratic</w:t>
+      </w:r>
+      <w:proofErr w:type="spellEnd"/>
+      <w:r>
+        <w:rPr>
+          <w:rFonts w:ascii="Courier New" w:hAnsi="Courier New" w:cs="Courier New"/>
+          <w:color w:val="A9B7C6"/>
+        </w:rPr>
+        <w:t>(a</w:t>
       </w:r>
       <w:r>
         <w:rPr>
@@ -3865,12 +4988,53 @@
         <w:br/>
         <w:t xml:space="preserve">    </w:t>
       </w:r>
-      <w:r>
-        <w:rPr>
-          <w:rFonts w:ascii="Courier New" w:hAnsi="Courier New" w:cs="Courier New"/>
-          <w:color w:val="A9B7C6"/>
-        </w:rPr>
-        <w:t>trueRoots = findTrueRoots(roots)</w:t>
+      <w:proofErr w:type="spellStart"/>
+      <w:r>
+        <w:rPr>
+          <w:rFonts w:ascii="Courier New" w:hAnsi="Courier New" w:cs="Courier New"/>
+          <w:color w:val="A9B7C6"/>
+        </w:rPr>
+        <w:t>trueRoots</w:t>
+      </w:r>
+      <w:proofErr w:type="spellEnd"/>
+      <w:r>
+        <w:rPr>
+          <w:rFonts w:ascii="Courier New" w:hAnsi="Courier New" w:cs="Courier New"/>
+          <w:color w:val="A9B7C6"/>
+        </w:rPr>
+        <w:t xml:space="preserve"> = </w:t>
+      </w:r>
+      <w:proofErr w:type="spellStart"/>
+      <w:r>
+        <w:rPr>
+          <w:rFonts w:ascii="Courier New" w:hAnsi="Courier New" w:cs="Courier New"/>
+          <w:color w:val="A9B7C6"/>
+        </w:rPr>
+        <w:t>findTrueRoots</w:t>
+      </w:r>
+      <w:proofErr w:type="spellEnd"/>
+      <w:r>
+        <w:rPr>
+          <w:rFonts w:ascii="Courier New" w:hAnsi="Courier New" w:cs="Courier New"/>
+          <w:color w:val="A9B7C6"/>
+        </w:rPr>
+        <w:t>(</w:t>
+      </w:r>
+      <w:proofErr w:type="spellStart"/>
+      <w:r>
+        <w:rPr>
+          <w:rFonts w:ascii="Courier New" w:hAnsi="Courier New" w:cs="Courier New"/>
+          <w:color w:val="A9B7C6"/>
+        </w:rPr>
+        <w:t>roots</w:t>
+      </w:r>
+      <w:proofErr w:type="spellEnd"/>
+      <w:r>
+        <w:rPr>
+          <w:rFonts w:ascii="Courier New" w:hAnsi="Courier New" w:cs="Courier New"/>
+          <w:color w:val="A9B7C6"/>
+        </w:rPr>
+        <w:t>)</w:t>
       </w:r>
       <w:r>
         <w:rPr>
@@ -3878,7 +5042,39 @@
           <w:color w:val="A9B7C6"/>
         </w:rPr>
         <w:br/>
-        <w:t xml:space="preserve">    printTrueRoots(trueRoots)</w:t>
+        <w:t xml:space="preserve">    </w:t>
+      </w:r>
+      <w:proofErr w:type="spellStart"/>
+      <w:r>
+        <w:rPr>
+          <w:rFonts w:ascii="Courier New" w:hAnsi="Courier New" w:cs="Courier New"/>
+          <w:color w:val="A9B7C6"/>
+        </w:rPr>
+        <w:t>printTrueRoots</w:t>
+      </w:r>
+      <w:proofErr w:type="spellEnd"/>
+      <w:r>
+        <w:rPr>
+          <w:rFonts w:ascii="Courier New" w:hAnsi="Courier New" w:cs="Courier New"/>
+          <w:color w:val="A9B7C6"/>
+        </w:rPr>
+        <w:t>(</w:t>
+      </w:r>
+      <w:proofErr w:type="spellStart"/>
+      <w:r>
+        <w:rPr>
+          <w:rFonts w:ascii="Courier New" w:hAnsi="Courier New" w:cs="Courier New"/>
+          <w:color w:val="A9B7C6"/>
+        </w:rPr>
+        <w:t>trueRoots</w:t>
+      </w:r>
+      <w:proofErr w:type="spellEnd"/>
+      <w:r>
+        <w:rPr>
+          <w:rFonts w:ascii="Courier New" w:hAnsi="Courier New" w:cs="Courier New"/>
+          <w:color w:val="A9B7C6"/>
+        </w:rPr>
+        <w:t>)</w:t>
       </w:r>
       <w:r>
         <w:rPr>
@@ -3901,26 +5097,67 @@
         </w:rPr>
         <w:br/>
       </w:r>
-      <w:r>
-        <w:rPr>
-          <w:rFonts w:ascii="Courier New" w:hAnsi="Courier New" w:cs="Courier New"/>
-          <w:color w:val="CC7832"/>
-        </w:rPr>
-        <w:t xml:space="preserve">if </w:t>
-      </w:r>
-      <w:r>
-        <w:rPr>
-          <w:rFonts w:ascii="Courier New" w:hAnsi="Courier New" w:cs="Courier New"/>
-          <w:color w:val="A9B7C6"/>
-        </w:rPr>
-        <w:t xml:space="preserve">__name__ == </w:t>
+      <w:proofErr w:type="spellStart"/>
+      <w:r>
+        <w:rPr>
+          <w:rFonts w:ascii="Courier New" w:hAnsi="Courier New" w:cs="Courier New"/>
+          <w:color w:val="CC7832"/>
+        </w:rPr>
+        <w:t>if</w:t>
+      </w:r>
+      <w:proofErr w:type="spellEnd"/>
+      <w:r>
+        <w:rPr>
+          <w:rFonts w:ascii="Courier New" w:hAnsi="Courier New" w:cs="Courier New"/>
+          <w:color w:val="CC7832"/>
+        </w:rPr>
+        <w:t xml:space="preserve"> </w:t>
+      </w:r>
+      <w:r>
+        <w:rPr>
+          <w:rFonts w:ascii="Courier New" w:hAnsi="Courier New" w:cs="Courier New"/>
+          <w:color w:val="A9B7C6"/>
+        </w:rPr>
+        <w:t>__</w:t>
+      </w:r>
+      <w:proofErr w:type="spellStart"/>
+      <w:r>
+        <w:rPr>
+          <w:rFonts w:ascii="Courier New" w:hAnsi="Courier New" w:cs="Courier New"/>
+          <w:color w:val="A9B7C6"/>
+        </w:rPr>
+        <w:t>name</w:t>
+      </w:r>
+      <w:proofErr w:type="spellEnd"/>
+      <w:r>
+        <w:rPr>
+          <w:rFonts w:ascii="Courier New" w:hAnsi="Courier New" w:cs="Courier New"/>
+          <w:color w:val="A9B7C6"/>
+        </w:rPr>
+        <w:t xml:space="preserve">__ == </w:t>
       </w:r>
       <w:r>
         <w:rPr>
           <w:rFonts w:ascii="Courier New" w:hAnsi="Courier New" w:cs="Courier New"/>
           <w:color w:val="6A8759"/>
         </w:rPr>
-        <w:t>"__main__"</w:t>
+        <w:t>"__</w:t>
+      </w:r>
+      <w:proofErr w:type="spellStart"/>
+      <w:r>
+        <w:rPr>
+          <w:rFonts w:ascii="Courier New" w:hAnsi="Courier New" w:cs="Courier New"/>
+          <w:color w:val="6A8759"/>
+        </w:rPr>
+        <w:t>main</w:t>
+      </w:r>
+      <w:proofErr w:type="spellEnd"/>
+      <w:r>
+        <w:rPr>
+          <w:rFonts w:ascii="Courier New" w:hAnsi="Courier New" w:cs="Courier New"/>
+          <w:color w:val="6A8759"/>
+        </w:rPr>
+        <w:t>__"</w:t>
       </w:r>
       <w:r>
         <w:rPr>
@@ -3935,7 +5172,23 @@
           <w:color w:val="A9B7C6"/>
         </w:rPr>
         <w:br/>
-        <w:t xml:space="preserve">    main()</w:t>
+        <w:t xml:space="preserve">    </w:t>
+      </w:r>
+      <w:proofErr w:type="spellStart"/>
+      <w:r>
+        <w:rPr>
+          <w:rFonts w:ascii="Courier New" w:hAnsi="Courier New" w:cs="Courier New"/>
+          <w:color w:val="A9B7C6"/>
+        </w:rPr>
+        <w:t>main</w:t>
+      </w:r>
+      <w:proofErr w:type="spellEnd"/>
+      <w:r>
+        <w:rPr>
+          <w:rFonts w:ascii="Courier New" w:hAnsi="Courier New" w:cs="Courier New"/>
+          <w:color w:val="A9B7C6"/>
+        </w:rPr>
+        <w:t>()</w:t>
       </w:r>
     </w:p>
     <w:p>
@@ -3985,6 +5238,7 @@
       </w:pPr>
       <w:r>
         <w:rPr>
+          <w:noProof/>
           <w:sz w:val="28"/>
           <w:szCs w:val="28"/>
           <w:lang w:val="en-US"/>
@@ -4051,6 +5305,7 @@
       </w:pPr>
       <w:r>
         <w:rPr>
+          <w:noProof/>
           <w:sz w:val="28"/>
           <w:szCs w:val="28"/>
           <w:lang w:val="en-US"/>
